--- a/studija/studija-Pufke/Nemanja Pualić-Studija.docx
+++ b/studija/studija-Pufke/Nemanja Pualić-Studija.docx
@@ -595,24 +595,18 @@
                 <w:sz w:val="20"/>
                 <w:szCs w:val="18"/>
               </w:rPr>
+              <w:fldChar w:fldCharType="separate"/>
             </w:r>
             <w:r>
               <w:rPr>
+                <w:b/>
+                <w:bCs/>
                 <w:noProof/>
                 <w:webHidden/>
                 <w:sz w:val="20"/>
                 <w:szCs w:val="18"/>
               </w:rPr>
-              <w:fldChar w:fldCharType="separate"/>
-            </w:r>
-            <w:r>
-              <w:rPr>
-                <w:noProof/>
-                <w:webHidden/>
-                <w:sz w:val="20"/>
-                <w:szCs w:val="18"/>
-              </w:rPr>
-              <w:t>2</w:t>
+              <w:t>Error! Bookmark not defined.</w:t>
             </w:r>
             <w:r>
               <w:rPr>
@@ -682,24 +676,18 @@
                 <w:sz w:val="20"/>
                 <w:szCs w:val="18"/>
               </w:rPr>
+              <w:fldChar w:fldCharType="separate"/>
             </w:r>
             <w:r>
               <w:rPr>
+                <w:b/>
+                <w:bCs/>
                 <w:noProof/>
                 <w:webHidden/>
                 <w:sz w:val="20"/>
                 <w:szCs w:val="18"/>
               </w:rPr>
-              <w:fldChar w:fldCharType="separate"/>
-            </w:r>
-            <w:r>
-              <w:rPr>
-                <w:noProof/>
-                <w:webHidden/>
-                <w:sz w:val="20"/>
-                <w:szCs w:val="18"/>
-              </w:rPr>
-              <w:t>3</w:t>
+              <w:t>Error! Bookmark not defined.</w:t>
             </w:r>
             <w:r>
               <w:rPr>
@@ -863,25 +851,7 @@
                 <w:sz w:val="20"/>
                 <w:szCs w:val="18"/>
               </w:rPr>
-              <w:t xml:space="preserve">2.3. Help i </w:t>
-            </w:r>
-            <w:r>
-              <w:rPr>
-                <w:rStyle w:val="Hyperlink"/>
-                <w:noProof/>
-                <w:sz w:val="20"/>
-                <w:szCs w:val="18"/>
-              </w:rPr>
-              <w:t>d</w:t>
-            </w:r>
-            <w:r>
-              <w:rPr>
-                <w:rStyle w:val="Hyperlink"/>
-                <w:noProof/>
-                <w:sz w:val="20"/>
-                <w:szCs w:val="18"/>
-              </w:rPr>
-              <w:t>okumentacija.</w:t>
+              <w:t>2.3. Help i dokumentacija.</w:t>
             </w:r>
             <w:r>
               <w:rPr>
@@ -1010,25 +980,7 @@
                 <w:sz w:val="20"/>
                 <w:szCs w:val="18"/>
               </w:rPr>
-              <w:t>2.6. Fleksib</w:t>
-            </w:r>
-            <w:r>
-              <w:rPr>
-                <w:rStyle w:val="Hyperlink"/>
-                <w:noProof/>
-                <w:sz w:val="20"/>
-                <w:szCs w:val="18"/>
-              </w:rPr>
-              <w:t>i</w:t>
-            </w:r>
-            <w:r>
-              <w:rPr>
-                <w:rStyle w:val="Hyperlink"/>
-                <w:noProof/>
-                <w:sz w:val="20"/>
-                <w:szCs w:val="18"/>
-              </w:rPr>
-              <w:t>lnost i efikasnost.</w:t>
+              <w:t>2.6. Fleksibilnost i efikasnost.</w:t>
             </w:r>
             <w:r>
               <w:rPr>
@@ -1046,16 +998,7 @@
                 <w:sz w:val="20"/>
                 <w:szCs w:val="18"/>
               </w:rPr>
-              <w:t>1</w:t>
-            </w:r>
-            <w:r>
-              <w:rPr>
-                <w:noProof/>
-                <w:webHidden/>
-                <w:sz w:val="20"/>
-                <w:szCs w:val="18"/>
-              </w:rPr>
-              <w:t>0</w:t>
+              <w:t>10</w:t>
             </w:r>
           </w:hyperlink>
         </w:p>
@@ -2103,7 +2046,13 @@
       </w:r>
       <w:proofErr w:type="spellStart"/>
       <w:r>
-        <w:t>studnetima</w:t>
+        <w:t>stud</w:t>
+      </w:r>
+      <w:r>
+        <w:t>e</w:t>
+      </w:r>
+      <w:r>
+        <w:t>ntima</w:t>
       </w:r>
       <w:proofErr w:type="spellEnd"/>
       <w:r>
@@ -2801,11 +2750,14 @@
       </w:r>
       <w:proofErr w:type="spellEnd"/>
       <w:r>
-        <w:t xml:space="preserve"> </w:t>
-      </w:r>
-      <w:proofErr w:type="spellStart"/>
-      <w:r>
-        <w:t>kao</w:t>
+        <w:t>,</w:t>
+      </w:r>
+      <w:r>
+        <w:t xml:space="preserve"> </w:t>
+      </w:r>
+      <w:proofErr w:type="spellStart"/>
+      <w:r>
+        <w:t>koncepte</w:t>
       </w:r>
       <w:proofErr w:type="spellEnd"/>
       <w:r>
@@ -2821,22 +2773,6 @@
       </w:r>
       <w:proofErr w:type="spellStart"/>
       <w:r>
-        <w:t>koncepte</w:t>
-      </w:r>
-      <w:proofErr w:type="spellEnd"/>
-      <w:r>
-        <w:t xml:space="preserve"> </w:t>
-      </w:r>
-      <w:proofErr w:type="spellStart"/>
-      <w:r>
-        <w:t>i</w:t>
-      </w:r>
-      <w:proofErr w:type="spellEnd"/>
-      <w:r>
-        <w:t xml:space="preserve"> </w:t>
-      </w:r>
-      <w:proofErr w:type="spellStart"/>
-      <w:r>
         <w:t>fraze</w:t>
       </w:r>
       <w:proofErr w:type="spellEnd"/>
@@ -2845,7 +2781,10 @@
       </w:r>
       <w:proofErr w:type="spellStart"/>
       <w:r>
-        <w:t>koji</w:t>
+        <w:t>koj</w:t>
+      </w:r>
+      <w:r>
+        <w:t>e</w:t>
       </w:r>
       <w:proofErr w:type="spellEnd"/>
       <w:r>
@@ -2861,7 +2800,10 @@
       </w:r>
       <w:proofErr w:type="spellStart"/>
       <w:r>
-        <w:t>poznati</w:t>
+        <w:t>poznat</w:t>
+      </w:r>
+      <w:r>
+        <w:t>e</w:t>
       </w:r>
       <w:proofErr w:type="spellEnd"/>
       <w:r>
@@ -4373,6 +4315,34 @@
     </w:p>
     <w:p>
       <w:pPr>
+        <w:rPr>
+          <w:lang w:val="sr-Latn-RS"/>
+        </w:rPr>
+      </w:pPr>
+      <w:r>
+        <w:t>Mo</w:t>
+      </w:r>
+      <w:r>
+        <w:rPr>
+          <w:lang w:val="sr-Latn-RS"/>
+        </w:rPr>
+        <w:t>žemo zaključiti da veb-sajt delimičn</w:t>
+      </w:r>
+      <w:r>
+        <w:rPr>
+          <w:lang w:val="sr-Latn-RS"/>
+        </w:rPr>
+        <w:t>o</w:t>
+      </w:r>
+      <w:r>
+        <w:rPr>
+          <w:lang w:val="sr-Latn-RS"/>
+        </w:rPr>
+        <w:t xml:space="preserve"> ispunjava zahteve ove heuristike.</w:t>
+      </w:r>
+    </w:p>
+    <w:p>
+      <w:pPr>
         <w:ind w:left="1440" w:firstLine="720"/>
         <w:rPr>
           <w:szCs w:val="22"/>
@@ -4591,7 +4561,6 @@
           <w:sz w:val="28"/>
           <w:szCs w:val="28"/>
         </w:rPr>
-        <w:lastRenderedPageBreak/>
         <w:t>2.</w:t>
       </w:r>
       <w:r>
@@ -4713,27 +4682,111 @@
         <w:rPr>
           <w:lang w:val="sr-Latn-RS"/>
         </w:rPr>
-        <w:t>Nedostatak konzistentnosti odmah primećujemo prilikom prijavljivanja na sistem (Slika 5.) polje iznad kog piše da je potrebno uneti Email mi unosimo index prilikom prijavljivanja na sitem. Korisnik je odmah prilikom prijavljivanja totalno zbunjen i čak i ako uspe da se prijavi na sistem u daljem radu softvera ne zna šta može da očekuje.</w:t>
-      </w:r>
-    </w:p>
-    <w:p>
-      <w:pPr>
+        <w:t>Nedostatak konzistentnosti odmah primećujemo prilikom prijavljivanja na sistem (Slika 5.)</w:t>
+      </w:r>
+      <w:r>
         <w:rPr>
           <w:lang w:val="sr-Latn-RS"/>
         </w:rPr>
+        <w:t>,</w:t>
+      </w:r>
+      <w:r>
+        <w:rPr>
+          <w:lang w:val="sr-Latn-RS"/>
+        </w:rPr>
+        <w:t xml:space="preserve"> polje iznad kog piše da je potrebno uneti </w:t>
+      </w:r>
+      <w:r>
+        <w:rPr>
+          <w:lang w:val="sr-Latn-RS"/>
+        </w:rPr>
+        <w:t>e-</w:t>
+      </w:r>
+      <w:r>
+        <w:rPr>
+          <w:lang w:val="sr-Latn-RS"/>
+        </w:rPr>
+        <w:t>mail</w:t>
+      </w:r>
+      <w:r>
+        <w:rPr>
+          <w:lang w:val="sr-Latn-RS"/>
+        </w:rPr>
+        <w:t xml:space="preserve">, </w:t>
+      </w:r>
+      <w:r>
+        <w:rPr>
+          <w:lang w:val="sr-Latn-RS"/>
+        </w:rPr>
+        <w:t xml:space="preserve">sistem </w:t>
+      </w:r>
+      <w:r>
+        <w:rPr>
+          <w:lang w:val="sr-Latn-RS"/>
+        </w:rPr>
+        <w:t>ipak</w:t>
+      </w:r>
+      <w:r>
+        <w:rPr>
+          <w:lang w:val="sr-Latn-RS"/>
+        </w:rPr>
+        <w:t xml:space="preserve"> </w:t>
+      </w:r>
+      <w:r>
+        <w:rPr>
+          <w:lang w:val="sr-Latn-RS"/>
+        </w:rPr>
+        <w:t xml:space="preserve">od nas </w:t>
+      </w:r>
+      <w:r>
+        <w:rPr>
+          <w:lang w:val="sr-Latn-RS"/>
+        </w:rPr>
+        <w:t>očekuje da unesemo korisničko ime (</w:t>
+      </w:r>
+      <w:r>
+        <w:rPr>
+          <w:lang w:val="sr-Latn-RS"/>
+        </w:rPr>
+        <w:t>inde</w:t>
+      </w:r>
+      <w:r>
+        <w:rPr>
+          <w:lang w:val="sr-Latn-RS"/>
+        </w:rPr>
+        <w:t>x u konkretnom primeru)</w:t>
+      </w:r>
+      <w:r>
+        <w:rPr>
+          <w:lang w:val="sr-Latn-RS"/>
+        </w:rPr>
+        <w:t xml:space="preserve"> u to polje</w:t>
+      </w:r>
+      <w:r>
+        <w:rPr>
+          <w:lang w:val="sr-Latn-RS"/>
+        </w:rPr>
+        <w:t>. Korisnik je odmah prilikom prijavljivanja totalno zbunjen i čak i ako uspe da se prijavi na sistem u daljem radu softvera ne zna šta može da očekuje.</w:t>
+      </w:r>
+    </w:p>
+    <w:p>
+      <w:pPr>
+        <w:rPr>
+          <w:lang w:val="sr-Latn-RS"/>
+        </w:rPr>
       </w:pPr>
       <w:r>
         <w:rPr>
           <w:noProof/>
         </w:rPr>
         <w:drawing>
-          <wp:anchor distT="0" distB="0" distL="114300" distR="114300" simplePos="0" relativeHeight="251666432" behindDoc="1" locked="0" layoutInCell="1" allowOverlap="1" wp14:anchorId="00691D0D" wp14:editId="2986D875">
+          <wp:anchor distT="0" distB="0" distL="114300" distR="114300" simplePos="0" relativeHeight="251666432" behindDoc="1" locked="0" layoutInCell="1" allowOverlap="1" wp14:anchorId="00691D0D" wp14:editId="1F316EDE">
             <wp:simplePos x="0" y="0"/>
             <wp:positionH relativeFrom="margin">
-              <wp:align>center</wp:align>
+              <wp:posOffset>1608455</wp:posOffset>
             </wp:positionH>
             <wp:positionV relativeFrom="paragraph">
-              <wp:posOffset>244505</wp:posOffset>
+              <wp:posOffset>21232</wp:posOffset>
             </wp:positionV>
             <wp:extent cx="2515870" cy="2233930"/>
             <wp:effectExtent l="0" t="0" r="0" b="0"/>
@@ -4829,13 +4882,6 @@
     <w:p>
       <w:pPr>
         <w:rPr>
-          <w:lang w:val="sr-Latn-RS"/>
-        </w:rPr>
-      </w:pPr>
-    </w:p>
-    <w:p>
-      <w:pPr>
-        <w:rPr>
           <w:szCs w:val="22"/>
         </w:rPr>
       </w:pPr>
@@ -4974,13 +5020,6 @@
         <w:t>sistem</w:t>
       </w:r>
       <w:proofErr w:type="spellEnd"/>
-    </w:p>
-    <w:p>
-      <w:pPr>
-        <w:rPr>
-          <w:lang w:val="sr-Latn-RS"/>
-        </w:rPr>
-      </w:pPr>
     </w:p>
     <w:p>
       <w:pPr>
@@ -5562,7 +5601,19 @@
         <w:rPr>
           <w:lang w:val="sr-Latn-RS"/>
         </w:rPr>
-        <w:t xml:space="preserve">Treba i napomenuti da Enastava delimično ispunjava neke od zahteva ove heuristike iz razloga što su dugmad dobro segmentisana u smislene celine što možemo odmah da primetimo na početnoj stranici (Slika </w:t>
+        <w:t>Treba i napomenuti da Enastava</w:t>
+      </w:r>
+      <w:r>
+        <w:rPr>
+          <w:lang w:val="sr-Latn-RS"/>
+        </w:rPr>
+        <w:t xml:space="preserve"> iapk</w:t>
+      </w:r>
+      <w:r>
+        <w:rPr>
+          <w:lang w:val="sr-Latn-RS"/>
+        </w:rPr>
+        <w:t xml:space="preserve"> delimično ispunjava neke od zahteva ove heuristike iz razloga što su dugmad dobro segmentisana u smislene celine što možemo odmah da primetimo na početnoj stranici (Slika </w:t>
       </w:r>
       <w:r>
         <w:rPr>
@@ -6020,7 +6071,10 @@
       </w:r>
       <w:proofErr w:type="gramEnd"/>
       <w:r>
-        <w:t xml:space="preserve"> line </w:t>
+        <w:t>-</w:t>
+      </w:r>
+      <w:r>
+        <w:t xml:space="preserve">line </w:t>
       </w:r>
       <w:proofErr w:type="spellStart"/>
       <w:r>
@@ -6028,7 +6082,13 @@
       </w:r>
       <w:proofErr w:type="spellEnd"/>
       <w:r>
-        <w:t xml:space="preserve"> off line.</w:t>
+        <w:t xml:space="preserve"> off</w:t>
+      </w:r>
+      <w:r>
+        <w:t>-</w:t>
+      </w:r>
+      <w:r>
+        <w:t>line.</w:t>
       </w:r>
       <w:r>
         <w:t xml:space="preserve"> Ovo je </w:t>
@@ -6268,7 +6328,13 @@
       </w:r>
       <w:proofErr w:type="spellEnd"/>
       <w:r>
-        <w:t xml:space="preserve"> off line </w:t>
+        <w:t xml:space="preserve"> off</w:t>
+      </w:r>
+      <w:r>
+        <w:t>-</w:t>
+      </w:r>
+      <w:r>
+        <w:t xml:space="preserve">line </w:t>
       </w:r>
       <w:proofErr w:type="spellStart"/>
       <w:r>
@@ -6470,7 +6536,13 @@
       </w:r>
       <w:proofErr w:type="spellEnd"/>
       <w:r>
-        <w:t xml:space="preserve"> online </w:t>
+        <w:t xml:space="preserve"> on</w:t>
+      </w:r>
+      <w:r>
+        <w:t>-</w:t>
+      </w:r>
+      <w:r>
+        <w:t xml:space="preserve">line </w:t>
       </w:r>
       <w:proofErr w:type="spellStart"/>
       <w:r>
@@ -6686,7 +6758,13 @@
       </w:r>
       <w:proofErr w:type="spellEnd"/>
       <w:r>
-        <w:t xml:space="preserve"> on line </w:t>
+        <w:t xml:space="preserve"> on</w:t>
+      </w:r>
+      <w:r>
+        <w:t>-</w:t>
+      </w:r>
+      <w:r>
+        <w:t xml:space="preserve">line </w:t>
       </w:r>
       <w:proofErr w:type="spellStart"/>
       <w:r>
@@ -7005,7 +7083,19 @@
         <w:rPr>
           <w:szCs w:val="22"/>
         </w:rPr>
-        <w:t xml:space="preserve"> on line </w:t>
+        <w:t xml:space="preserve"> on</w:t>
+      </w:r>
+      <w:r>
+        <w:rPr>
+          <w:szCs w:val="22"/>
+        </w:rPr>
+        <w:t>-</w:t>
+      </w:r>
+      <w:r>
+        <w:rPr>
+          <w:szCs w:val="22"/>
+        </w:rPr>
+        <w:t xml:space="preserve">line </w:t>
       </w:r>
       <w:proofErr w:type="spellStart"/>
       <w:r>
@@ -7013,20 +7103,6 @@
           <w:szCs w:val="22"/>
         </w:rPr>
         <w:t>objašnjenja</w:t>
-      </w:r>
-      <w:proofErr w:type="spellEnd"/>
-      <w:r>
-        <w:rPr>
-          <w:szCs w:val="22"/>
-        </w:rPr>
-        <w:t xml:space="preserve"> </w:t>
-      </w:r>
-      <w:proofErr w:type="spellStart"/>
-      <w:r>
-        <w:rPr>
-          <w:szCs w:val="22"/>
-        </w:rPr>
-        <w:t>značenja</w:t>
       </w:r>
       <w:proofErr w:type="spellEnd"/>
       <w:r>
@@ -7589,7 +7665,88 @@
         <w:t xml:space="preserve"> </w:t>
       </w:r>
     </w:p>
-    <w:p/>
+    <w:p>
+      <w:proofErr w:type="spellStart"/>
+      <w:r>
+        <w:t>Iz</w:t>
+      </w:r>
+      <w:proofErr w:type="spellEnd"/>
+      <w:r>
+        <w:t xml:space="preserve"> </w:t>
+      </w:r>
+      <w:proofErr w:type="spellStart"/>
+      <w:r>
+        <w:t>priloženog</w:t>
+      </w:r>
+      <w:proofErr w:type="spellEnd"/>
+      <w:r>
+        <w:t xml:space="preserve"> </w:t>
+      </w:r>
+      <w:proofErr w:type="spellStart"/>
+      <w:r>
+        <w:t>možemo</w:t>
+      </w:r>
+      <w:proofErr w:type="spellEnd"/>
+      <w:r>
+        <w:t xml:space="preserve"> </w:t>
+      </w:r>
+      <w:proofErr w:type="spellStart"/>
+      <w:r>
+        <w:t>zaključiti</w:t>
+      </w:r>
+      <w:proofErr w:type="spellEnd"/>
+      <w:r>
+        <w:t xml:space="preserve"> da </w:t>
+      </w:r>
+      <w:proofErr w:type="spellStart"/>
+      <w:r>
+        <w:t>Enastava</w:t>
+      </w:r>
+      <w:proofErr w:type="spellEnd"/>
+      <w:r>
+        <w:t xml:space="preserve"> </w:t>
+      </w:r>
+      <w:proofErr w:type="spellStart"/>
+      <w:r>
+        <w:t>polovično</w:t>
+      </w:r>
+      <w:proofErr w:type="spellEnd"/>
+      <w:r>
+        <w:t xml:space="preserve"> </w:t>
+      </w:r>
+      <w:proofErr w:type="spellStart"/>
+      <w:r>
+        <w:t>ispunjava</w:t>
+      </w:r>
+      <w:proofErr w:type="spellEnd"/>
+      <w:r>
+        <w:t xml:space="preserve"> </w:t>
+      </w:r>
+      <w:proofErr w:type="spellStart"/>
+      <w:r>
+        <w:t>zahteve</w:t>
+      </w:r>
+      <w:proofErr w:type="spellEnd"/>
+      <w:r>
+        <w:t xml:space="preserve"> </w:t>
+      </w:r>
+      <w:proofErr w:type="spellStart"/>
+      <w:r>
+        <w:t>ove</w:t>
+      </w:r>
+      <w:proofErr w:type="spellEnd"/>
+      <w:r>
+        <w:t xml:space="preserve"> </w:t>
+      </w:r>
+      <w:proofErr w:type="spellStart"/>
+      <w:r>
+        <w:t>heuristike</w:t>
+      </w:r>
+      <w:proofErr w:type="spellEnd"/>
+      <w:r>
+        <w:t>.</w:t>
+      </w:r>
+    </w:p>
     <w:p/>
     <w:p>
       <w:pPr>
@@ -8117,7 +8274,21 @@
       </w:r>
       <w:proofErr w:type="spellEnd"/>
       <w:r>
-        <w:t xml:space="preserve"> material </w:t>
+        <w:t xml:space="preserve"> </w:t>
+      </w:r>
+      <w:proofErr w:type="spellStart"/>
+      <w:r>
+        <w:t>materi</w:t>
+      </w:r>
+      <w:r>
+        <w:t>j</w:t>
+      </w:r>
+      <w:r>
+        <w:t>al</w:t>
+      </w:r>
+      <w:proofErr w:type="spellEnd"/>
+      <w:r>
+        <w:t xml:space="preserve"> </w:t>
       </w:r>
       <w:proofErr w:type="spellStart"/>
       <w:r>
@@ -8683,10 +8854,237 @@
       </w:r>
       <w:proofErr w:type="spellEnd"/>
       <w:r>
+        <w:t xml:space="preserve">. </w:t>
+      </w:r>
+      <w:proofErr w:type="spellStart"/>
+      <w:r>
+        <w:t>P</w:t>
+      </w:r>
+      <w:r>
+        <w:t>rilikom</w:t>
+      </w:r>
+      <w:proofErr w:type="spellEnd"/>
+      <w:r>
+        <w:t xml:space="preserve"> </w:t>
+      </w:r>
+      <w:proofErr w:type="spellStart"/>
+      <w:r>
+        <w:t>poslate</w:t>
+      </w:r>
+      <w:proofErr w:type="spellEnd"/>
+      <w:r>
+        <w:t xml:space="preserve"> </w:t>
+      </w:r>
+      <w:proofErr w:type="spellStart"/>
+      <w:r>
+        <w:t>poruke</w:t>
+      </w:r>
+      <w:proofErr w:type="spellEnd"/>
+      <w:r>
+        <w:t xml:space="preserve"> </w:t>
+      </w:r>
+      <w:proofErr w:type="spellStart"/>
+      <w:r>
+        <w:t>preko</w:t>
+      </w:r>
+      <w:proofErr w:type="spellEnd"/>
+      <w:r>
+        <w:t xml:space="preserve"> </w:t>
+      </w:r>
+      <w:proofErr w:type="spellStart"/>
+      <w:r>
+        <w:t>Enastave</w:t>
+      </w:r>
+      <w:proofErr w:type="spellEnd"/>
+      <w:r>
+        <w:t xml:space="preserve"> </w:t>
+      </w:r>
+      <w:proofErr w:type="spellStart"/>
+      <w:r>
+        <w:t>nemamo</w:t>
+      </w:r>
+      <w:proofErr w:type="spellEnd"/>
+      <w:r>
+        <w:t xml:space="preserve"> </w:t>
+      </w:r>
+      <w:proofErr w:type="spellStart"/>
+      <w:r>
+        <w:t>mogućnost</w:t>
+      </w:r>
+      <w:proofErr w:type="spellEnd"/>
+      <w:r>
+        <w:t xml:space="preserve"> da se </w:t>
+      </w:r>
+      <w:proofErr w:type="spellStart"/>
+      <w:r>
+        <w:t>vratimo</w:t>
+      </w:r>
+      <w:proofErr w:type="spellEnd"/>
+      <w:r>
+        <w:t xml:space="preserve"> </w:t>
+      </w:r>
+      <w:proofErr w:type="spellStart"/>
+      <w:r>
+        <w:t>nazad</w:t>
+      </w:r>
+      <w:proofErr w:type="spellEnd"/>
+      <w:r>
+        <w:t xml:space="preserve"> </w:t>
+      </w:r>
+      <w:proofErr w:type="spellStart"/>
+      <w:r>
+        <w:t>ako</w:t>
+      </w:r>
+      <w:proofErr w:type="spellEnd"/>
+      <w:r>
+        <w:t xml:space="preserve"> </w:t>
+      </w:r>
+      <w:proofErr w:type="spellStart"/>
+      <w:r>
+        <w:t>smo</w:t>
+      </w:r>
+      <w:proofErr w:type="spellEnd"/>
+      <w:r>
+        <w:t xml:space="preserve"> </w:t>
+      </w:r>
+      <w:proofErr w:type="spellStart"/>
+      <w:r>
+        <w:t>slučajno</w:t>
+      </w:r>
+      <w:proofErr w:type="spellEnd"/>
+      <w:r>
+        <w:t xml:space="preserve"> </w:t>
+      </w:r>
+      <w:proofErr w:type="spellStart"/>
+      <w:r>
+        <w:t>pogrešili</w:t>
+      </w:r>
+      <w:proofErr w:type="spellEnd"/>
+      <w:r>
         <w:t xml:space="preserve">, </w:t>
       </w:r>
       <w:proofErr w:type="spellStart"/>
       <w:r>
+        <w:t>pogrešnoj</w:t>
+      </w:r>
+      <w:proofErr w:type="spellEnd"/>
+      <w:r>
+        <w:t xml:space="preserve"> </w:t>
+      </w:r>
+      <w:proofErr w:type="spellStart"/>
+      <w:r>
+        <w:t>osobi</w:t>
+      </w:r>
+      <w:proofErr w:type="spellEnd"/>
+      <w:r>
+        <w:t xml:space="preserve"> </w:t>
+      </w:r>
+      <w:proofErr w:type="spellStart"/>
+      <w:r>
+        <w:t>posalli</w:t>
+      </w:r>
+      <w:proofErr w:type="spellEnd"/>
+      <w:r>
+        <w:t xml:space="preserve"> </w:t>
+      </w:r>
+      <w:proofErr w:type="spellStart"/>
+      <w:r>
+        <w:t>poruku</w:t>
+      </w:r>
+      <w:proofErr w:type="spellEnd"/>
+      <w:r>
+        <w:t xml:space="preserve"> </w:t>
+      </w:r>
+      <w:proofErr w:type="spellStart"/>
+      <w:r>
+        <w:t>ili</w:t>
+      </w:r>
+      <w:proofErr w:type="spellEnd"/>
+      <w:r>
+        <w:t xml:space="preserve"> </w:t>
+      </w:r>
+      <w:proofErr w:type="spellStart"/>
+      <w:r>
+        <w:t>pak</w:t>
+      </w:r>
+      <w:proofErr w:type="spellEnd"/>
+      <w:r>
+        <w:t xml:space="preserve"> se </w:t>
+      </w:r>
+      <w:proofErr w:type="spellStart"/>
+      <w:r>
+        <w:t>predomisli</w:t>
+      </w:r>
+      <w:proofErr w:type="spellEnd"/>
+      <w:r>
+        <w:t xml:space="preserve"> </w:t>
+      </w:r>
+      <w:proofErr w:type="spellStart"/>
+      <w:r>
+        <w:t>oko</w:t>
+      </w:r>
+      <w:proofErr w:type="spellEnd"/>
+      <w:r>
+        <w:t xml:space="preserve"> </w:t>
+      </w:r>
+      <w:proofErr w:type="spellStart"/>
+      <w:r>
+        <w:t>slanja</w:t>
+      </w:r>
+      <w:proofErr w:type="spellEnd"/>
+      <w:r>
+        <w:t xml:space="preserve"> </w:t>
+      </w:r>
+      <w:proofErr w:type="spellStart"/>
+      <w:r>
+        <w:t>poruke</w:t>
+      </w:r>
+      <w:proofErr w:type="spellEnd"/>
+      <w:r>
+        <w:t xml:space="preserve">. Ovo </w:t>
+      </w:r>
+      <w:proofErr w:type="spellStart"/>
+      <w:r>
+        <w:t>može</w:t>
+      </w:r>
+      <w:proofErr w:type="spellEnd"/>
+      <w:r>
+        <w:t xml:space="preserve"> da </w:t>
+      </w:r>
+      <w:proofErr w:type="spellStart"/>
+      <w:r>
+        <w:t>dovede</w:t>
+      </w:r>
+      <w:proofErr w:type="spellEnd"/>
+      <w:r>
+        <w:t xml:space="preserve"> do </w:t>
+      </w:r>
+      <w:proofErr w:type="spellStart"/>
+      <w:r>
+        <w:t>velike</w:t>
+      </w:r>
+      <w:proofErr w:type="spellEnd"/>
+      <w:r>
+        <w:t xml:space="preserve"> </w:t>
+      </w:r>
+      <w:proofErr w:type="spellStart"/>
+      <w:r>
+        <w:t>korisnikove</w:t>
+      </w:r>
+      <w:proofErr w:type="spellEnd"/>
+      <w:r>
+        <w:t xml:space="preserve"> </w:t>
+      </w:r>
+      <w:proofErr w:type="spellStart"/>
+      <w:r>
+        <w:t>nesigurnosti</w:t>
+      </w:r>
+      <w:proofErr w:type="spellEnd"/>
+      <w:r>
+        <w:t xml:space="preserve"> </w:t>
+      </w:r>
+      <w:proofErr w:type="spellStart"/>
+      <w:r>
         <w:t>prilikom</w:t>
       </w:r>
       <w:proofErr w:type="spellEnd"/>
@@ -8695,23 +9093,7 @@
       </w:r>
       <w:proofErr w:type="spellStart"/>
       <w:r>
-        <w:t>poslate</w:t>
-      </w:r>
-      <w:proofErr w:type="spellEnd"/>
-      <w:r>
-        <w:t xml:space="preserve"> </w:t>
-      </w:r>
-      <w:proofErr w:type="spellStart"/>
-      <w:r>
-        <w:t>poruke</w:t>
-      </w:r>
-      <w:proofErr w:type="spellEnd"/>
-      <w:r>
-        <w:t xml:space="preserve"> </w:t>
-      </w:r>
-      <w:proofErr w:type="spellStart"/>
-      <w:r>
-        <w:t>preko</w:t>
+        <w:t>korišćenja</w:t>
       </w:r>
       <w:proofErr w:type="spellEnd"/>
       <w:r>
@@ -8723,6 +9105,14 @@
       </w:r>
       <w:proofErr w:type="spellEnd"/>
       <w:r>
+        <w:t xml:space="preserve">, </w:t>
+      </w:r>
+      <w:proofErr w:type="spellStart"/>
+      <w:r>
+        <w:t>jer</w:t>
+      </w:r>
+      <w:proofErr w:type="spellEnd"/>
+      <w:r>
         <w:t xml:space="preserve"> </w:t>
       </w:r>
       <w:proofErr w:type="spellStart"/>
@@ -8735,231 +9125,7 @@
       </w:r>
       <w:proofErr w:type="spellStart"/>
       <w:r>
-        <w:t>mogućnost</w:t>
-      </w:r>
-      <w:proofErr w:type="spellEnd"/>
-      <w:r>
-        <w:t xml:space="preserve"> da se </w:t>
-      </w:r>
-      <w:proofErr w:type="spellStart"/>
-      <w:r>
-        <w:t>vratimo</w:t>
-      </w:r>
-      <w:proofErr w:type="spellEnd"/>
-      <w:r>
-        <w:t xml:space="preserve"> </w:t>
-      </w:r>
-      <w:proofErr w:type="spellStart"/>
-      <w:r>
-        <w:t>nazad</w:t>
-      </w:r>
-      <w:proofErr w:type="spellEnd"/>
-      <w:r>
-        <w:t xml:space="preserve"> </w:t>
-      </w:r>
-      <w:proofErr w:type="spellStart"/>
-      <w:r>
-        <w:t>ako</w:t>
-      </w:r>
-      <w:proofErr w:type="spellEnd"/>
-      <w:r>
-        <w:t xml:space="preserve"> </w:t>
-      </w:r>
-      <w:proofErr w:type="spellStart"/>
-      <w:r>
-        <w:t>smo</w:t>
-      </w:r>
-      <w:proofErr w:type="spellEnd"/>
-      <w:r>
-        <w:t xml:space="preserve"> </w:t>
-      </w:r>
-      <w:proofErr w:type="spellStart"/>
-      <w:r>
-        <w:t>slučajno</w:t>
-      </w:r>
-      <w:proofErr w:type="spellEnd"/>
-      <w:r>
-        <w:t xml:space="preserve"> </w:t>
-      </w:r>
-      <w:proofErr w:type="spellStart"/>
-      <w:r>
-        <w:t>pogrešili</w:t>
-      </w:r>
-      <w:proofErr w:type="spellEnd"/>
-      <w:r>
-        <w:t xml:space="preserve">, </w:t>
-      </w:r>
-      <w:proofErr w:type="spellStart"/>
-      <w:r>
-        <w:t>pogrešnoj</w:t>
-      </w:r>
-      <w:proofErr w:type="spellEnd"/>
-      <w:r>
-        <w:t xml:space="preserve"> </w:t>
-      </w:r>
-      <w:proofErr w:type="spellStart"/>
-      <w:r>
-        <w:t>osobi</w:t>
-      </w:r>
-      <w:proofErr w:type="spellEnd"/>
-      <w:r>
-        <w:t xml:space="preserve"> </w:t>
-      </w:r>
-      <w:proofErr w:type="spellStart"/>
-      <w:r>
-        <w:t>posalli</w:t>
-      </w:r>
-      <w:proofErr w:type="spellEnd"/>
-      <w:r>
-        <w:t xml:space="preserve"> </w:t>
-      </w:r>
-      <w:proofErr w:type="spellStart"/>
-      <w:r>
-        <w:t>poruku</w:t>
-      </w:r>
-      <w:proofErr w:type="spellEnd"/>
-      <w:r>
-        <w:t xml:space="preserve"> </w:t>
-      </w:r>
-      <w:proofErr w:type="spellStart"/>
-      <w:r>
-        <w:t>ili</w:t>
-      </w:r>
-      <w:proofErr w:type="spellEnd"/>
-      <w:r>
-        <w:t xml:space="preserve"> </w:t>
-      </w:r>
-      <w:proofErr w:type="spellStart"/>
-      <w:r>
-        <w:t>pak</w:t>
-      </w:r>
-      <w:proofErr w:type="spellEnd"/>
-      <w:r>
-        <w:t xml:space="preserve"> se </w:t>
-      </w:r>
-      <w:proofErr w:type="spellStart"/>
-      <w:r>
-        <w:t>predomisli</w:t>
-      </w:r>
-      <w:proofErr w:type="spellEnd"/>
-      <w:r>
-        <w:t xml:space="preserve"> </w:t>
-      </w:r>
-      <w:proofErr w:type="spellStart"/>
-      <w:r>
-        <w:t>oko</w:t>
-      </w:r>
-      <w:proofErr w:type="spellEnd"/>
-      <w:r>
-        <w:t xml:space="preserve"> </w:t>
-      </w:r>
-      <w:proofErr w:type="spellStart"/>
-      <w:r>
-        <w:t>slanja</w:t>
-      </w:r>
-      <w:proofErr w:type="spellEnd"/>
-      <w:r>
-        <w:t xml:space="preserve"> </w:t>
-      </w:r>
-      <w:proofErr w:type="spellStart"/>
-      <w:r>
-        <w:t>poruke</w:t>
-      </w:r>
-      <w:proofErr w:type="spellEnd"/>
-      <w:r>
-        <w:t xml:space="preserve">. Ovo </w:t>
-      </w:r>
-      <w:proofErr w:type="spellStart"/>
-      <w:r>
-        <w:t>može</w:t>
-      </w:r>
-      <w:proofErr w:type="spellEnd"/>
-      <w:r>
-        <w:t xml:space="preserve"> da </w:t>
-      </w:r>
-      <w:proofErr w:type="spellStart"/>
-      <w:r>
-        <w:t>dovede</w:t>
-      </w:r>
-      <w:proofErr w:type="spellEnd"/>
-      <w:r>
-        <w:t xml:space="preserve"> do </w:t>
-      </w:r>
-      <w:proofErr w:type="spellStart"/>
-      <w:r>
-        <w:t>velike</w:t>
-      </w:r>
-      <w:proofErr w:type="spellEnd"/>
-      <w:r>
-        <w:t xml:space="preserve"> </w:t>
-      </w:r>
-      <w:proofErr w:type="spellStart"/>
-      <w:r>
-        <w:t>korisnikove</w:t>
-      </w:r>
-      <w:proofErr w:type="spellEnd"/>
-      <w:r>
-        <w:t xml:space="preserve"> </w:t>
-      </w:r>
-      <w:proofErr w:type="spellStart"/>
-      <w:r>
-        <w:t>nesigurnosti</w:t>
-      </w:r>
-      <w:proofErr w:type="spellEnd"/>
-      <w:r>
-        <w:t xml:space="preserve"> </w:t>
-      </w:r>
-      <w:proofErr w:type="spellStart"/>
-      <w:r>
-        <w:t>prilikom</w:t>
-      </w:r>
-      <w:proofErr w:type="spellEnd"/>
-      <w:r>
-        <w:t xml:space="preserve"> </w:t>
-      </w:r>
-      <w:proofErr w:type="spellStart"/>
-      <w:r>
-        <w:t>korišćenja</w:t>
-      </w:r>
-      <w:proofErr w:type="spellEnd"/>
-      <w:r>
-        <w:t xml:space="preserve"> </w:t>
-      </w:r>
-      <w:proofErr w:type="spellStart"/>
-      <w:r>
-        <w:t>Enastave</w:t>
-      </w:r>
-      <w:proofErr w:type="spellEnd"/>
-      <w:r>
-        <w:t xml:space="preserve">, </w:t>
-      </w:r>
-      <w:proofErr w:type="spellStart"/>
-      <w:r>
-        <w:t>jer</w:t>
-      </w:r>
-      <w:proofErr w:type="spellEnd"/>
-      <w:r>
-        <w:t xml:space="preserve"> </w:t>
-      </w:r>
-      <w:proofErr w:type="spellStart"/>
-      <w:r>
-        <w:t>nemamo</w:t>
-      </w:r>
-      <w:proofErr w:type="spellEnd"/>
-      <w:r>
-        <w:t xml:space="preserve"> </w:t>
-      </w:r>
-      <w:proofErr w:type="spellStart"/>
-      <w:r>
         <w:t>osecaj</w:t>
-      </w:r>
-      <w:proofErr w:type="spellEnd"/>
-      <w:r>
-        <w:t xml:space="preserve"> </w:t>
-      </w:r>
-      <w:proofErr w:type="spellStart"/>
-      <w:r>
-        <w:t>slobode</w:t>
       </w:r>
       <w:proofErr w:type="spellEnd"/>
       <w:r>
@@ -9217,21 +9383,33 @@
         <w:rPr>
           <w:szCs w:val="22"/>
         </w:rPr>
-        <w:t>Jasno</w:t>
-      </w:r>
-      <w:proofErr w:type="spellEnd"/>
-      <w:r>
-        <w:rPr>
-          <w:szCs w:val="22"/>
-        </w:rPr>
-        <w:t xml:space="preserve"> </w:t>
-      </w:r>
-      <w:proofErr w:type="spellStart"/>
-      <w:r>
-        <w:rPr>
-          <w:szCs w:val="22"/>
-        </w:rPr>
-        <w:t>vidljiv</w:t>
+        <w:t>j</w:t>
+      </w:r>
+      <w:r>
+        <w:rPr>
+          <w:szCs w:val="22"/>
+        </w:rPr>
+        <w:t>asno</w:t>
+      </w:r>
+      <w:proofErr w:type="spellEnd"/>
+      <w:r>
+        <w:rPr>
+          <w:szCs w:val="22"/>
+        </w:rPr>
+        <w:t xml:space="preserve"> </w:t>
+      </w:r>
+      <w:proofErr w:type="spellStart"/>
+      <w:r>
+        <w:rPr>
+          <w:szCs w:val="22"/>
+        </w:rPr>
+        <w:t>vid</w:t>
+      </w:r>
+      <w:r>
+        <w:rPr>
+          <w:szCs w:val="22"/>
+        </w:rPr>
+        <w:t>imo</w:t>
       </w:r>
       <w:proofErr w:type="spellEnd"/>
       <w:r>
@@ -9514,7 +9692,31 @@
         <w:rPr>
           <w:lang w:val="sr-Latn-RS"/>
         </w:rPr>
-        <w:t>Može se reći da Enastava skoro pa u potpunosti ispunjava ovaj zahtev. Jedan od primera koji bi izdvojio je povratna informacija prilikom slanja poruke (Slika 13), preko te povratne informacije jasno znamo u kom stanju je sistem, dal i je poruka poslata ili nije, da li je doslo do greske sa mrežom ili do nekog drugog vida greške.</w:t>
+        <w:t>Može se reći da Enastava skoro pa u potpunosti ispunjava ovaj zahtev. Jedan od primera koji bi izdvojio je povratna informacija prilikom slanja poruke (Slika 13), preko te povratne informacije jasno znamo u kom stanju je sistem, da</w:t>
+      </w:r>
+      <w:r>
+        <w:rPr>
+          <w:lang w:val="sr-Latn-RS"/>
+        </w:rPr>
+        <w:t xml:space="preserve"> </w:t>
+      </w:r>
+      <w:r>
+        <w:rPr>
+          <w:lang w:val="sr-Latn-RS"/>
+        </w:rPr>
+        <w:t>li je poruka poslata ili n</w:t>
+      </w:r>
+      <w:r>
+        <w:rPr>
+          <w:lang w:val="sr-Latn-RS"/>
+        </w:rPr>
+        <w:t>e</w:t>
+      </w:r>
+      <w:r>
+        <w:rPr>
+          <w:lang w:val="sr-Latn-RS"/>
+        </w:rPr>
+        <w:t>, da li je doslo do greske sa mrežom ili do nekog drugog vida greške.</w:t>
       </w:r>
     </w:p>
     <w:p>
@@ -13728,6 +13930,14 @@
       </w:r>
       <w:proofErr w:type="spellStart"/>
       <w:r>
+        <w:t>izgleda</w:t>
+      </w:r>
+      <w:proofErr w:type="spellEnd"/>
+      <w:r>
+        <w:t xml:space="preserve"> </w:t>
+      </w:r>
+      <w:proofErr w:type="spellStart"/>
+      <w:r>
         <w:t>početne</w:t>
       </w:r>
       <w:proofErr w:type="spellEnd"/>
@@ -13828,19 +14038,7 @@
         <w:rPr>
           <w:szCs w:val="22"/>
         </w:rPr>
-        <w:t xml:space="preserve">                           </w:t>
-      </w:r>
-      <w:r>
-        <w:rPr>
-          <w:szCs w:val="22"/>
-        </w:rPr>
-        <w:t xml:space="preserve">         </w:t>
-      </w:r>
-      <w:r>
-        <w:rPr>
-          <w:szCs w:val="22"/>
-        </w:rPr>
-        <w:t xml:space="preserve"> </w:t>
+        <w:t xml:space="preserve">                                     </w:t>
       </w:r>
       <w:proofErr w:type="spellStart"/>
       <w:r>
@@ -14175,6 +14373,118 @@
       <w:proofErr w:type="spellStart"/>
       <w:r>
         <w:t>gašenje</w:t>
+      </w:r>
+      <w:proofErr w:type="spellEnd"/>
+      <w:r>
+        <w:t xml:space="preserve">, </w:t>
+      </w:r>
+      <w:proofErr w:type="spellStart"/>
+      <w:r>
+        <w:t>ovaj</w:t>
+      </w:r>
+      <w:proofErr w:type="spellEnd"/>
+      <w:r>
+        <w:t xml:space="preserve"> </w:t>
+      </w:r>
+      <w:proofErr w:type="spellStart"/>
+      <w:r>
+        <w:t>slučaj</w:t>
+      </w:r>
+      <w:proofErr w:type="spellEnd"/>
+      <w:r>
+        <w:t xml:space="preserve"> </w:t>
+      </w:r>
+      <w:proofErr w:type="spellStart"/>
+      <w:r>
+        <w:t>krši</w:t>
+      </w:r>
+      <w:proofErr w:type="spellEnd"/>
+      <w:r>
+        <w:t xml:space="preserve"> </w:t>
+      </w:r>
+      <w:proofErr w:type="spellStart"/>
+      <w:r>
+        <w:t>i</w:t>
+      </w:r>
+      <w:proofErr w:type="spellEnd"/>
+      <w:r>
+        <w:t xml:space="preserve"> </w:t>
+      </w:r>
+      <w:proofErr w:type="spellStart"/>
+      <w:r>
+        <w:t>pravila</w:t>
+      </w:r>
+      <w:proofErr w:type="spellEnd"/>
+      <w:r>
+        <w:t xml:space="preserve"> </w:t>
+      </w:r>
+      <w:proofErr w:type="spellStart"/>
+      <w:r>
+        <w:t>još</w:t>
+      </w:r>
+      <w:proofErr w:type="spellEnd"/>
+      <w:r>
+        <w:t xml:space="preserve"> </w:t>
+      </w:r>
+      <w:proofErr w:type="spellStart"/>
+      <w:r>
+        <w:t>jedne</w:t>
+      </w:r>
+      <w:proofErr w:type="spellEnd"/>
+      <w:r>
+        <w:t xml:space="preserve"> </w:t>
+      </w:r>
+      <w:proofErr w:type="spellStart"/>
+      <w:r>
+        <w:t>heuristike</w:t>
+      </w:r>
+      <w:proofErr w:type="spellEnd"/>
+      <w:r>
+        <w:t xml:space="preserve"> </w:t>
+      </w:r>
+      <w:proofErr w:type="spellStart"/>
+      <w:r>
+        <w:t>koju</w:t>
+      </w:r>
+      <w:proofErr w:type="spellEnd"/>
+      <w:r>
+        <w:t xml:space="preserve"> </w:t>
+      </w:r>
+      <w:proofErr w:type="spellStart"/>
+      <w:r>
+        <w:t>smo</w:t>
+      </w:r>
+      <w:proofErr w:type="spellEnd"/>
+      <w:r>
+        <w:t xml:space="preserve"> </w:t>
+      </w:r>
+      <w:proofErr w:type="spellStart"/>
+      <w:r>
+        <w:t>obradili</w:t>
+      </w:r>
+      <w:proofErr w:type="spellEnd"/>
+      <w:r>
+        <w:t xml:space="preserve"> a </w:t>
+      </w:r>
+      <w:proofErr w:type="spellStart"/>
+      <w:r>
+        <w:t>koja</w:t>
+      </w:r>
+      <w:proofErr w:type="spellEnd"/>
+      <w:r>
+        <w:t xml:space="preserve"> se </w:t>
+      </w:r>
+      <w:proofErr w:type="spellStart"/>
+      <w:r>
+        <w:t>tiče</w:t>
+      </w:r>
+      <w:proofErr w:type="spellEnd"/>
+      <w:r>
+        <w:t xml:space="preserve"> </w:t>
+      </w:r>
+      <w:proofErr w:type="spellStart"/>
+      <w:r>
+        <w:t>konzistentnosti</w:t>
       </w:r>
       <w:proofErr w:type="spellEnd"/>
       <w:r>
@@ -14263,19 +14573,7 @@
         <w:rPr>
           <w:szCs w:val="22"/>
         </w:rPr>
-        <w:t xml:space="preserve">                           </w:t>
-      </w:r>
-      <w:r>
-        <w:rPr>
-          <w:szCs w:val="22"/>
-        </w:rPr>
-        <w:t xml:space="preserve">  </w:t>
-      </w:r>
-      <w:r>
-        <w:rPr>
-          <w:szCs w:val="22"/>
-        </w:rPr>
-        <w:t xml:space="preserve">  </w:t>
+        <w:t xml:space="preserve">                               </w:t>
       </w:r>
       <w:proofErr w:type="spellStart"/>
       <w:r>
@@ -14289,7 +14587,19 @@
         <w:rPr>
           <w:szCs w:val="22"/>
         </w:rPr>
-        <w:t xml:space="preserve"> 1. –  </w:t>
+        <w:t xml:space="preserve"> 1</w:t>
+      </w:r>
+      <w:r>
+        <w:rPr>
+          <w:szCs w:val="22"/>
+        </w:rPr>
+        <w:t>9</w:t>
+      </w:r>
+      <w:r>
+        <w:rPr>
+          <w:szCs w:val="22"/>
+        </w:rPr>
+        <w:t xml:space="preserve">. –  </w:t>
       </w:r>
       <w:proofErr w:type="spellStart"/>
       <w:r>
@@ -14463,12 +14773,24 @@
         <w:rPr>
           <w:lang w:val="sr-Latn-RS"/>
         </w:rPr>
-        <w:t>„Inbox“ koji u dobroj meri prati principe ostalih servisa za slanje e-mail poruka kao i servisa za dopisivanje, pored Inboxa imamo i kalendar koji u velikoj meri podseća na Goog</w:t>
+        <w:t>„Inbox“ koji u dobroj meri prati principe ostalih servisa za slanje e-mail poruka kao i servisa za dopisivanje, pored Inbox</w:t>
       </w:r>
       <w:r>
         <w:rPr>
           <w:lang w:val="sr-Latn-RS"/>
         </w:rPr>
+        <w:t>-</w:t>
+      </w:r>
+      <w:r>
+        <w:rPr>
+          <w:lang w:val="sr-Latn-RS"/>
+        </w:rPr>
+        <w:t>a imamo i kalendar koji u velikoj meri podseća na Goog</w:t>
+      </w:r>
+      <w:r>
+        <w:rPr>
+          <w:lang w:val="sr-Latn-RS"/>
+        </w:rPr>
         <w:t>le-</w:t>
       </w:r>
       <w:r>
@@ -14477,13 +14799,6 @@
         </w:rPr>
         <w:t>ovo rešenje kalendara, takođe moram napomenuti i dobar sistem za kretanje kroz materijale vezane za kurseve i meni traku koja je konstantno fiksirana i vidljiva korisniku kao i na većini veb-sajtova.</w:t>
       </w:r>
-    </w:p>
-    <w:p>
-      <w:pPr>
-        <w:rPr>
-          <w:lang w:val="sr-Latn-RS"/>
-        </w:rPr>
-      </w:pPr>
     </w:p>
     <w:p>
       <w:pPr>
@@ -14609,6 +14924,7 @@
     </w:p>
     <w:p>
       <w:pPr>
+        <w:spacing w:after="0"/>
         <w:rPr>
           <w:b/>
           <w:bCs/>
@@ -15166,6 +15482,370 @@
     <w:p>
       <w:pPr>
         <w:rPr>
+          <w:szCs w:val="22"/>
+        </w:rPr>
+      </w:pPr>
+    </w:p>
+    <w:p>
+      <w:pPr>
+        <w:rPr>
+          <w:szCs w:val="22"/>
+        </w:rPr>
+      </w:pPr>
+      <w:proofErr w:type="spellStart"/>
+      <w:r>
+        <w:rPr>
+          <w:szCs w:val="22"/>
+        </w:rPr>
+        <w:t>Enastava</w:t>
+      </w:r>
+      <w:proofErr w:type="spellEnd"/>
+      <w:r>
+        <w:rPr>
+          <w:szCs w:val="22"/>
+        </w:rPr>
+        <w:t xml:space="preserve"> ne </w:t>
+      </w:r>
+      <w:proofErr w:type="spellStart"/>
+      <w:r>
+        <w:rPr>
+          <w:szCs w:val="22"/>
+        </w:rPr>
+        <w:t>ispunjava</w:t>
+      </w:r>
+      <w:proofErr w:type="spellEnd"/>
+      <w:r>
+        <w:rPr>
+          <w:szCs w:val="22"/>
+        </w:rPr>
+        <w:t xml:space="preserve"> </w:t>
+      </w:r>
+      <w:proofErr w:type="spellStart"/>
+      <w:r>
+        <w:rPr>
+          <w:szCs w:val="22"/>
+        </w:rPr>
+        <w:t>zahteve</w:t>
+      </w:r>
+      <w:proofErr w:type="spellEnd"/>
+      <w:r>
+        <w:rPr>
+          <w:szCs w:val="22"/>
+        </w:rPr>
+        <w:t xml:space="preserve"> </w:t>
+      </w:r>
+      <w:proofErr w:type="spellStart"/>
+      <w:r>
+        <w:rPr>
+          <w:szCs w:val="22"/>
+        </w:rPr>
+        <w:t>ove</w:t>
+      </w:r>
+      <w:proofErr w:type="spellEnd"/>
+      <w:r>
+        <w:rPr>
+          <w:szCs w:val="22"/>
+        </w:rPr>
+        <w:t xml:space="preserve"> </w:t>
+      </w:r>
+      <w:proofErr w:type="spellStart"/>
+      <w:r>
+        <w:rPr>
+          <w:szCs w:val="22"/>
+        </w:rPr>
+        <w:t>heuristike</w:t>
+      </w:r>
+      <w:proofErr w:type="spellEnd"/>
+      <w:r>
+        <w:rPr>
+          <w:szCs w:val="22"/>
+        </w:rPr>
+        <w:t xml:space="preserve">, </w:t>
+      </w:r>
+      <w:proofErr w:type="spellStart"/>
+      <w:r>
+        <w:rPr>
+          <w:szCs w:val="22"/>
+        </w:rPr>
+        <w:t>imamo</w:t>
+      </w:r>
+      <w:proofErr w:type="spellEnd"/>
+      <w:r>
+        <w:rPr>
+          <w:szCs w:val="22"/>
+        </w:rPr>
+        <w:t xml:space="preserve"> </w:t>
+      </w:r>
+      <w:proofErr w:type="spellStart"/>
+      <w:r>
+        <w:rPr>
+          <w:szCs w:val="22"/>
+        </w:rPr>
+        <w:t>situaciju</w:t>
+      </w:r>
+      <w:proofErr w:type="spellEnd"/>
+      <w:r>
+        <w:rPr>
+          <w:szCs w:val="22"/>
+        </w:rPr>
+        <w:t xml:space="preserve"> da </w:t>
+      </w:r>
+      <w:proofErr w:type="spellStart"/>
+      <w:r>
+        <w:rPr>
+          <w:szCs w:val="22"/>
+        </w:rPr>
+        <w:t>prijava</w:t>
+      </w:r>
+      <w:proofErr w:type="spellEnd"/>
+      <w:r>
+        <w:rPr>
+          <w:szCs w:val="22"/>
+        </w:rPr>
+        <w:t xml:space="preserve"> </w:t>
+      </w:r>
+      <w:proofErr w:type="spellStart"/>
+      <w:r>
+        <w:rPr>
+          <w:szCs w:val="22"/>
+        </w:rPr>
+        <w:t>greške</w:t>
+      </w:r>
+      <w:proofErr w:type="spellEnd"/>
+      <w:r>
+        <w:rPr>
+          <w:szCs w:val="22"/>
+        </w:rPr>
+        <w:t xml:space="preserve"> </w:t>
+      </w:r>
+      <w:proofErr w:type="spellStart"/>
+      <w:r>
+        <w:rPr>
+          <w:szCs w:val="22"/>
+        </w:rPr>
+        <w:t>i</w:t>
+      </w:r>
+      <w:proofErr w:type="spellEnd"/>
+      <w:r>
+        <w:rPr>
+          <w:szCs w:val="22"/>
+        </w:rPr>
+        <w:t xml:space="preserve"> </w:t>
+      </w:r>
+      <w:proofErr w:type="spellStart"/>
+      <w:r>
+        <w:rPr>
+          <w:szCs w:val="22"/>
+        </w:rPr>
+        <w:t>dijagnostika</w:t>
+      </w:r>
+      <w:proofErr w:type="spellEnd"/>
+      <w:r>
+        <w:rPr>
+          <w:szCs w:val="22"/>
+        </w:rPr>
+        <w:t xml:space="preserve"> </w:t>
+      </w:r>
+      <w:proofErr w:type="spellStart"/>
+      <w:r>
+        <w:rPr>
+          <w:szCs w:val="22"/>
+        </w:rPr>
+        <w:t>iste</w:t>
+      </w:r>
+      <w:proofErr w:type="spellEnd"/>
+      <w:r>
+        <w:rPr>
+          <w:szCs w:val="22"/>
+        </w:rPr>
+        <w:t xml:space="preserve"> </w:t>
+      </w:r>
+      <w:proofErr w:type="spellStart"/>
+      <w:r>
+        <w:rPr>
+          <w:szCs w:val="22"/>
+        </w:rPr>
+        <w:t>ili</w:t>
+      </w:r>
+      <w:proofErr w:type="spellEnd"/>
+      <w:r>
+        <w:rPr>
+          <w:szCs w:val="22"/>
+        </w:rPr>
+        <w:t xml:space="preserve"> </w:t>
+      </w:r>
+      <w:proofErr w:type="spellStart"/>
+      <w:r>
+        <w:rPr>
+          <w:szCs w:val="22"/>
+        </w:rPr>
+        <w:t>apsolutno</w:t>
+      </w:r>
+      <w:proofErr w:type="spellEnd"/>
+      <w:r>
+        <w:rPr>
+          <w:szCs w:val="22"/>
+        </w:rPr>
+        <w:t xml:space="preserve"> </w:t>
+      </w:r>
+      <w:proofErr w:type="spellStart"/>
+      <w:r>
+        <w:rPr>
+          <w:szCs w:val="22"/>
+        </w:rPr>
+        <w:t>nije</w:t>
+      </w:r>
+      <w:proofErr w:type="spellEnd"/>
+      <w:r>
+        <w:rPr>
+          <w:szCs w:val="22"/>
+        </w:rPr>
+        <w:t xml:space="preserve"> </w:t>
+      </w:r>
+      <w:proofErr w:type="spellStart"/>
+      <w:r>
+        <w:rPr>
+          <w:szCs w:val="22"/>
+        </w:rPr>
+        <w:t>pokrivena</w:t>
+      </w:r>
+      <w:proofErr w:type="spellEnd"/>
+      <w:r>
+        <w:rPr>
+          <w:szCs w:val="22"/>
+        </w:rPr>
+        <w:t xml:space="preserve"> </w:t>
+      </w:r>
+      <w:proofErr w:type="spellStart"/>
+      <w:r>
+        <w:rPr>
+          <w:szCs w:val="22"/>
+        </w:rPr>
+        <w:t>ili</w:t>
+      </w:r>
+      <w:proofErr w:type="spellEnd"/>
+      <w:r>
+        <w:rPr>
+          <w:szCs w:val="22"/>
+        </w:rPr>
+        <w:t xml:space="preserve"> je </w:t>
+      </w:r>
+      <w:proofErr w:type="spellStart"/>
+      <w:r>
+        <w:rPr>
+          <w:szCs w:val="22"/>
+        </w:rPr>
+        <w:t>pogrešno</w:t>
+      </w:r>
+      <w:proofErr w:type="spellEnd"/>
+      <w:r>
+        <w:rPr>
+          <w:szCs w:val="22"/>
+        </w:rPr>
+        <w:t xml:space="preserve"> </w:t>
+      </w:r>
+      <w:proofErr w:type="spellStart"/>
+      <w:r>
+        <w:rPr>
+          <w:szCs w:val="22"/>
+        </w:rPr>
+        <w:t>odrađena</w:t>
+      </w:r>
+      <w:proofErr w:type="spellEnd"/>
+      <w:r>
+        <w:rPr>
+          <w:szCs w:val="22"/>
+        </w:rPr>
+        <w:t xml:space="preserve"> </w:t>
+      </w:r>
+      <w:proofErr w:type="spellStart"/>
+      <w:r>
+        <w:rPr>
+          <w:szCs w:val="22"/>
+        </w:rPr>
+        <w:t>kao</w:t>
+      </w:r>
+      <w:proofErr w:type="spellEnd"/>
+      <w:r>
+        <w:rPr>
+          <w:szCs w:val="22"/>
+        </w:rPr>
+        <w:t xml:space="preserve"> u </w:t>
+      </w:r>
+      <w:proofErr w:type="spellStart"/>
+      <w:r>
+        <w:rPr>
+          <w:szCs w:val="22"/>
+        </w:rPr>
+        <w:t>primeru</w:t>
+      </w:r>
+      <w:proofErr w:type="spellEnd"/>
+      <w:r>
+        <w:rPr>
+          <w:szCs w:val="22"/>
+        </w:rPr>
+        <w:t xml:space="preserve"> </w:t>
+      </w:r>
+      <w:proofErr w:type="spellStart"/>
+      <w:r>
+        <w:rPr>
+          <w:szCs w:val="22"/>
+        </w:rPr>
+        <w:t>koji</w:t>
+      </w:r>
+      <w:proofErr w:type="spellEnd"/>
+      <w:r>
+        <w:rPr>
+          <w:szCs w:val="22"/>
+        </w:rPr>
+        <w:t xml:space="preserve"> </w:t>
+      </w:r>
+      <w:proofErr w:type="spellStart"/>
+      <w:r>
+        <w:rPr>
+          <w:szCs w:val="22"/>
+        </w:rPr>
+        <w:t>smo</w:t>
+      </w:r>
+      <w:proofErr w:type="spellEnd"/>
+      <w:r>
+        <w:rPr>
+          <w:szCs w:val="22"/>
+        </w:rPr>
+        <w:t xml:space="preserve"> </w:t>
+      </w:r>
+      <w:proofErr w:type="spellStart"/>
+      <w:r>
+        <w:rPr>
+          <w:szCs w:val="22"/>
+        </w:rPr>
+        <w:t>naveli</w:t>
+      </w:r>
+      <w:proofErr w:type="spellEnd"/>
+      <w:r>
+        <w:rPr>
+          <w:szCs w:val="22"/>
+        </w:rPr>
+        <w:t xml:space="preserve"> </w:t>
+      </w:r>
+      <w:proofErr w:type="spellStart"/>
+      <w:r>
+        <w:rPr>
+          <w:szCs w:val="22"/>
+        </w:rPr>
+        <w:t>iznad</w:t>
+      </w:r>
+      <w:proofErr w:type="spellEnd"/>
+      <w:r>
+        <w:rPr>
+          <w:szCs w:val="22"/>
+        </w:rPr>
+        <w:t>.</w:t>
+      </w:r>
+    </w:p>
+    <w:p>
+      <w:pPr>
+        <w:rPr>
           <w:b/>
           <w:bCs/>
           <w:sz w:val="28"/>
@@ -15219,7 +15899,6 @@
           <w:sz w:val="28"/>
           <w:szCs w:val="28"/>
         </w:rPr>
-        <w:lastRenderedPageBreak/>
         <w:t>2.</w:t>
       </w:r>
       <w:r>
@@ -15614,13 +16293,7 @@
         <w:rPr>
           <w:szCs w:val="22"/>
         </w:rPr>
-        <w:t xml:space="preserve">  </w:t>
-      </w:r>
-      <w:r>
-        <w:rPr>
-          <w:szCs w:val="22"/>
-        </w:rPr>
-        <w:t xml:space="preserve">                                                </w:t>
+        <w:t xml:space="preserve">                                                  </w:t>
       </w:r>
       <w:proofErr w:type="spellStart"/>
       <w:r>
@@ -15640,13 +16313,7 @@
         <w:rPr>
           <w:szCs w:val="22"/>
         </w:rPr>
-        <w:t>2</w:t>
-      </w:r>
-      <w:r>
-        <w:rPr>
-          <w:szCs w:val="22"/>
-        </w:rPr>
-        <w:t>1</w:t>
+        <w:t>21</w:t>
       </w:r>
       <w:r>
         <w:rPr>
@@ -15694,54 +16361,281 @@
         <w:rPr>
           <w:szCs w:val="22"/>
         </w:rPr>
-        <w:t xml:space="preserve"> bara</w:t>
-      </w:r>
-      <w:r>
-        <w:rPr>
-          <w:szCs w:val="22"/>
-        </w:rPr>
-        <w:t xml:space="preserve"> </w:t>
-      </w:r>
-    </w:p>
-    <w:p>
-      <w:pPr>
-        <w:pStyle w:val="ListParagraph"/>
-      </w:pPr>
-    </w:p>
-    <w:p>
-      <w:pPr>
-        <w:pStyle w:val="ListParagraph"/>
-      </w:pPr>
-    </w:p>
-    <w:p>
-      <w:pPr>
-        <w:pStyle w:val="ListParagraph"/>
-      </w:pPr>
-    </w:p>
-    <w:p>
-      <w:pPr>
-        <w:pStyle w:val="ListParagraph"/>
-      </w:pPr>
-    </w:p>
-    <w:p>
-      <w:pPr>
-        <w:pStyle w:val="ListParagraph"/>
-      </w:pPr>
-    </w:p>
-    <w:p>
-      <w:pPr>
-        <w:pStyle w:val="ListParagraph"/>
-      </w:pPr>
-    </w:p>
-    <w:p>
-      <w:pPr>
-        <w:pStyle w:val="ListParagraph"/>
-      </w:pPr>
-    </w:p>
-    <w:p>
-      <w:pPr>
-        <w:pStyle w:val="ListParagraph"/>
-      </w:pPr>
+        <w:t xml:space="preserve"> bara </w:t>
+      </w:r>
+    </w:p>
+    <w:p>
+      <w:pPr>
+        <w:rPr>
+          <w:szCs w:val="22"/>
+        </w:rPr>
+      </w:pPr>
+    </w:p>
+    <w:p>
+      <w:proofErr w:type="spellStart"/>
+      <w:r>
+        <w:t>Kreatori</w:t>
+      </w:r>
+      <w:proofErr w:type="spellEnd"/>
+      <w:r>
+        <w:t xml:space="preserve"> </w:t>
+      </w:r>
+      <w:proofErr w:type="spellStart"/>
+      <w:r>
+        <w:t>ovog</w:t>
+      </w:r>
+      <w:proofErr w:type="spellEnd"/>
+      <w:r>
+        <w:t xml:space="preserve"> </w:t>
+      </w:r>
+      <w:proofErr w:type="spellStart"/>
+      <w:r>
+        <w:t>interfejsa</w:t>
+      </w:r>
+      <w:proofErr w:type="spellEnd"/>
+      <w:r>
+        <w:t xml:space="preserve"> </w:t>
+      </w:r>
+      <w:proofErr w:type="spellStart"/>
+      <w:r>
+        <w:t>su</w:t>
+      </w:r>
+      <w:proofErr w:type="spellEnd"/>
+      <w:r>
+        <w:t xml:space="preserve"> se </w:t>
+      </w:r>
+      <w:proofErr w:type="spellStart"/>
+      <w:r>
+        <w:t>zaista</w:t>
+      </w:r>
+      <w:proofErr w:type="spellEnd"/>
+      <w:r>
+        <w:t xml:space="preserve"> </w:t>
+      </w:r>
+      <w:proofErr w:type="spellStart"/>
+      <w:r>
+        <w:t>potrudili</w:t>
+      </w:r>
+      <w:proofErr w:type="spellEnd"/>
+      <w:r>
+        <w:t xml:space="preserve"> da </w:t>
+      </w:r>
+      <w:proofErr w:type="spellStart"/>
+      <w:r>
+        <w:t>dizajn</w:t>
+      </w:r>
+      <w:proofErr w:type="spellEnd"/>
+      <w:r>
+        <w:t xml:space="preserve"> </w:t>
+      </w:r>
+      <w:proofErr w:type="spellStart"/>
+      <w:r>
+        <w:t>ispoštuje</w:t>
+      </w:r>
+      <w:proofErr w:type="spellEnd"/>
+      <w:r>
+        <w:t xml:space="preserve"> </w:t>
+      </w:r>
+      <w:proofErr w:type="spellStart"/>
+      <w:r>
+        <w:t>sve</w:t>
+      </w:r>
+      <w:proofErr w:type="spellEnd"/>
+      <w:r>
+        <w:t xml:space="preserve"> </w:t>
+      </w:r>
+      <w:proofErr w:type="spellStart"/>
+      <w:r>
+        <w:t>principe</w:t>
+      </w:r>
+      <w:proofErr w:type="spellEnd"/>
+      <w:r>
+        <w:t xml:space="preserve"> </w:t>
+      </w:r>
+      <w:proofErr w:type="spellStart"/>
+      <w:r>
+        <w:t>ove</w:t>
+      </w:r>
+      <w:proofErr w:type="spellEnd"/>
+      <w:r>
+        <w:t xml:space="preserve"> </w:t>
+      </w:r>
+      <w:proofErr w:type="spellStart"/>
+      <w:r>
+        <w:t>heuristike</w:t>
+      </w:r>
+      <w:proofErr w:type="spellEnd"/>
+      <w:r>
+        <w:t xml:space="preserve">, </w:t>
+      </w:r>
+      <w:proofErr w:type="spellStart"/>
+      <w:r>
+        <w:t>ni</w:t>
+      </w:r>
+      <w:proofErr w:type="spellEnd"/>
+      <w:r>
+        <w:t xml:space="preserve"> u </w:t>
+      </w:r>
+      <w:proofErr w:type="spellStart"/>
+      <w:r>
+        <w:t>jednom</w:t>
+      </w:r>
+      <w:proofErr w:type="spellEnd"/>
+      <w:r>
+        <w:t xml:space="preserve"> </w:t>
+      </w:r>
+      <w:proofErr w:type="spellStart"/>
+      <w:r>
+        <w:t>trenutku</w:t>
+      </w:r>
+      <w:proofErr w:type="spellEnd"/>
+      <w:r>
+        <w:t xml:space="preserve"> </w:t>
+      </w:r>
+      <w:proofErr w:type="spellStart"/>
+      <w:r>
+        <w:t>nemamo</w:t>
+      </w:r>
+      <w:proofErr w:type="spellEnd"/>
+      <w:r>
+        <w:t xml:space="preserve"> </w:t>
+      </w:r>
+      <w:proofErr w:type="spellStart"/>
+      <w:r>
+        <w:t>prenatrpan</w:t>
+      </w:r>
+      <w:proofErr w:type="spellEnd"/>
+      <w:r>
+        <w:t xml:space="preserve"> </w:t>
+      </w:r>
+      <w:proofErr w:type="spellStart"/>
+      <w:r>
+        <w:t>ekran</w:t>
+      </w:r>
+      <w:proofErr w:type="spellEnd"/>
+      <w:r>
+        <w:t xml:space="preserve"> </w:t>
+      </w:r>
+      <w:proofErr w:type="spellStart"/>
+      <w:r>
+        <w:t>sa</w:t>
+      </w:r>
+      <w:proofErr w:type="spellEnd"/>
+      <w:r>
+        <w:t xml:space="preserve"> </w:t>
+      </w:r>
+      <w:proofErr w:type="spellStart"/>
+      <w:r>
+        <w:t>nepotrebnim</w:t>
+      </w:r>
+      <w:proofErr w:type="spellEnd"/>
+      <w:r>
+        <w:t xml:space="preserve"> </w:t>
+      </w:r>
+      <w:proofErr w:type="spellStart"/>
+      <w:r>
+        <w:t>stavkama</w:t>
+      </w:r>
+      <w:proofErr w:type="spellEnd"/>
+      <w:r>
+        <w:t xml:space="preserve"> </w:t>
+      </w:r>
+      <w:proofErr w:type="spellStart"/>
+      <w:r>
+        <w:t>i</w:t>
+      </w:r>
+      <w:proofErr w:type="spellEnd"/>
+      <w:r>
+        <w:t xml:space="preserve"> </w:t>
+      </w:r>
+      <w:proofErr w:type="spellStart"/>
+      <w:r>
+        <w:t>funkcionalnostima</w:t>
+      </w:r>
+      <w:proofErr w:type="spellEnd"/>
+      <w:r>
+        <w:t xml:space="preserve">, </w:t>
+      </w:r>
+      <w:proofErr w:type="spellStart"/>
+      <w:r>
+        <w:t>sve</w:t>
+      </w:r>
+      <w:proofErr w:type="spellEnd"/>
+      <w:r>
+        <w:t xml:space="preserve"> je </w:t>
+      </w:r>
+      <w:proofErr w:type="spellStart"/>
+      <w:r>
+        <w:t>na</w:t>
+      </w:r>
+      <w:proofErr w:type="spellEnd"/>
+      <w:r>
+        <w:t xml:space="preserve"> </w:t>
+      </w:r>
+      <w:proofErr w:type="spellStart"/>
+      <w:r>
+        <w:t>svom</w:t>
+      </w:r>
+      <w:proofErr w:type="spellEnd"/>
+      <w:r>
+        <w:t xml:space="preserve"> </w:t>
+      </w:r>
+      <w:proofErr w:type="spellStart"/>
+      <w:r>
+        <w:t>mestu</w:t>
+      </w:r>
+      <w:proofErr w:type="spellEnd"/>
+      <w:r>
+        <w:t xml:space="preserve"> </w:t>
+      </w:r>
+      <w:proofErr w:type="spellStart"/>
+      <w:r>
+        <w:t>i</w:t>
+      </w:r>
+      <w:proofErr w:type="spellEnd"/>
+      <w:r>
+        <w:t xml:space="preserve"> </w:t>
+      </w:r>
+      <w:proofErr w:type="spellStart"/>
+      <w:r>
+        <w:t>zaista</w:t>
+      </w:r>
+      <w:proofErr w:type="spellEnd"/>
+      <w:r>
+        <w:t xml:space="preserve"> </w:t>
+      </w:r>
+      <w:proofErr w:type="spellStart"/>
+      <w:r>
+        <w:t>nemam</w:t>
+      </w:r>
+      <w:proofErr w:type="spellEnd"/>
+      <w:r>
+        <w:t xml:space="preserve"> </w:t>
+      </w:r>
+      <w:proofErr w:type="spellStart"/>
+      <w:r>
+        <w:t>ni</w:t>
+      </w:r>
+      <w:proofErr w:type="spellEnd"/>
+      <w:r>
+        <w:t xml:space="preserve"> </w:t>
+      </w:r>
+      <w:proofErr w:type="spellStart"/>
+      <w:r>
+        <w:t>jednu</w:t>
+      </w:r>
+      <w:proofErr w:type="spellEnd"/>
+      <w:r>
+        <w:t xml:space="preserve"> </w:t>
+      </w:r>
+      <w:proofErr w:type="spellStart"/>
+      <w:r>
+        <w:t>zamerku</w:t>
+      </w:r>
+      <w:proofErr w:type="spellEnd"/>
+      <w:r>
+        <w:t>.</w:t>
+      </w:r>
     </w:p>
     <w:p>
       <w:pPr>
@@ -15878,66 +16772,1357 @@
         <w:rPr>
           <w:szCs w:val="22"/>
         </w:rPr>
+        <w:t xml:space="preserve"> </w:t>
+      </w:r>
+      <w:proofErr w:type="spellStart"/>
+      <w:r>
+        <w:rPr>
+          <w:szCs w:val="22"/>
+        </w:rPr>
+        <w:t>dolazimo</w:t>
+      </w:r>
+      <w:proofErr w:type="spellEnd"/>
+      <w:r>
+        <w:rPr>
+          <w:szCs w:val="22"/>
+        </w:rPr>
+        <w:t xml:space="preserve"> do </w:t>
+      </w:r>
+      <w:proofErr w:type="spellStart"/>
+      <w:r>
+        <w:rPr>
+          <w:szCs w:val="22"/>
+        </w:rPr>
+        <w:t>zaključka</w:t>
+      </w:r>
+      <w:proofErr w:type="spellEnd"/>
+      <w:r>
+        <w:rPr>
+          <w:szCs w:val="22"/>
+        </w:rPr>
+        <w:t xml:space="preserve"> da </w:t>
+      </w:r>
+      <w:proofErr w:type="spellStart"/>
+      <w:r>
+        <w:rPr>
+          <w:szCs w:val="22"/>
+        </w:rPr>
+        <w:t>ovaj</w:t>
+      </w:r>
+      <w:proofErr w:type="spellEnd"/>
+      <w:r>
+        <w:rPr>
+          <w:szCs w:val="22"/>
+        </w:rPr>
+        <w:t xml:space="preserve"> </w:t>
+      </w:r>
+      <w:proofErr w:type="spellStart"/>
+      <w:r>
+        <w:rPr>
+          <w:szCs w:val="22"/>
+        </w:rPr>
+        <w:t>veb-sajt</w:t>
+      </w:r>
+      <w:proofErr w:type="spellEnd"/>
+      <w:r>
+        <w:rPr>
+          <w:szCs w:val="22"/>
+        </w:rPr>
+        <w:t xml:space="preserve"> </w:t>
+      </w:r>
+      <w:r>
+        <w:t xml:space="preserve">u </w:t>
+      </w:r>
+      <w:proofErr w:type="spellStart"/>
+      <w:r>
+        <w:t>dobroj</w:t>
+      </w:r>
+      <w:proofErr w:type="spellEnd"/>
+      <w:r>
+        <w:t xml:space="preserve"> </w:t>
+      </w:r>
+      <w:proofErr w:type="spellStart"/>
+      <w:r>
+        <w:t>meri</w:t>
+      </w:r>
+      <w:proofErr w:type="spellEnd"/>
+      <w:r>
+        <w:t xml:space="preserve"> </w:t>
+      </w:r>
+      <w:proofErr w:type="spellStart"/>
+      <w:r>
+        <w:t>poštuje</w:t>
+      </w:r>
+      <w:proofErr w:type="spellEnd"/>
+      <w:r>
+        <w:t xml:space="preserve"> </w:t>
+      </w:r>
+      <w:proofErr w:type="spellStart"/>
+      <w:r>
+        <w:t>pravila</w:t>
+      </w:r>
+      <w:proofErr w:type="spellEnd"/>
+      <w:r>
+        <w:t xml:space="preserve"> </w:t>
+      </w:r>
+      <w:proofErr w:type="spellStart"/>
+      <w:r>
+        <w:t>koja</w:t>
+      </w:r>
+      <w:proofErr w:type="spellEnd"/>
+      <w:r>
+        <w:t xml:space="preserve"> </w:t>
+      </w:r>
+      <w:proofErr w:type="spellStart"/>
+      <w:r>
+        <w:t>smo</w:t>
+      </w:r>
+      <w:proofErr w:type="spellEnd"/>
+      <w:r>
+        <w:t xml:space="preserve"> </w:t>
+      </w:r>
+      <w:proofErr w:type="spellStart"/>
+      <w:r>
+        <w:t>koristili</w:t>
+      </w:r>
+      <w:proofErr w:type="spellEnd"/>
+      <w:r>
+        <w:t xml:space="preserve"> </w:t>
+      </w:r>
+      <w:proofErr w:type="spellStart"/>
+      <w:r>
+        <w:t>pri</w:t>
+      </w:r>
+      <w:proofErr w:type="spellEnd"/>
+      <w:r>
+        <w:t xml:space="preserve"> </w:t>
+      </w:r>
+      <w:proofErr w:type="spellStart"/>
+      <w:r>
+        <w:t>ispitivanju</w:t>
+      </w:r>
+      <w:proofErr w:type="spellEnd"/>
+      <w:r>
+        <w:t xml:space="preserve">. Ali </w:t>
+      </w:r>
+      <w:proofErr w:type="spellStart"/>
+      <w:r>
+        <w:t>takođe</w:t>
+      </w:r>
+      <w:proofErr w:type="spellEnd"/>
+      <w:r>
+        <w:t xml:space="preserve"> ne </w:t>
+      </w:r>
+      <w:proofErr w:type="spellStart"/>
+      <w:r>
+        <w:t>može</w:t>
+      </w:r>
+      <w:r>
+        <w:t>mo</w:t>
+      </w:r>
+      <w:proofErr w:type="spellEnd"/>
+      <w:r>
+        <w:t xml:space="preserve"> a da ne </w:t>
+      </w:r>
+      <w:proofErr w:type="spellStart"/>
+      <w:r>
+        <w:t>primetimo</w:t>
+      </w:r>
+      <w:proofErr w:type="spellEnd"/>
+      <w:r>
+        <w:t xml:space="preserve"> </w:t>
+      </w:r>
+      <w:proofErr w:type="spellStart"/>
+      <w:r>
+        <w:t>neke</w:t>
+      </w:r>
+      <w:proofErr w:type="spellEnd"/>
+      <w:r>
+        <w:t xml:space="preserve"> </w:t>
+      </w:r>
+      <w:proofErr w:type="spellStart"/>
+      <w:r>
+        <w:t>od</w:t>
+      </w:r>
+      <w:proofErr w:type="spellEnd"/>
+      <w:r>
+        <w:t xml:space="preserve"> </w:t>
+      </w:r>
+      <w:proofErr w:type="spellStart"/>
+      <w:r>
+        <w:t>vrlo</w:t>
+      </w:r>
+      <w:proofErr w:type="spellEnd"/>
+      <w:r>
+        <w:t xml:space="preserve"> </w:t>
+      </w:r>
+      <w:proofErr w:type="spellStart"/>
+      <w:r>
+        <w:t>važnih</w:t>
+      </w:r>
+      <w:proofErr w:type="spellEnd"/>
+      <w:r>
+        <w:t xml:space="preserve"> </w:t>
+      </w:r>
+      <w:proofErr w:type="spellStart"/>
+      <w:r>
+        <w:t>segmenata</w:t>
+      </w:r>
+      <w:proofErr w:type="spellEnd"/>
+      <w:r>
+        <w:t xml:space="preserve"> u </w:t>
+      </w:r>
+      <w:proofErr w:type="spellStart"/>
+      <w:r>
+        <w:t>kojima</w:t>
+      </w:r>
+      <w:proofErr w:type="spellEnd"/>
+      <w:r>
+        <w:t xml:space="preserve"> je </w:t>
+      </w:r>
+      <w:proofErr w:type="spellStart"/>
+      <w:r>
+        <w:t>Enastava</w:t>
+      </w:r>
+      <w:proofErr w:type="spellEnd"/>
+      <w:r>
+        <w:t xml:space="preserve"> </w:t>
+      </w:r>
+      <w:proofErr w:type="spellStart"/>
+      <w:r>
+        <w:t>upotpunosti</w:t>
+      </w:r>
+      <w:proofErr w:type="spellEnd"/>
+      <w:r>
+        <w:t xml:space="preserve"> </w:t>
+      </w:r>
+      <w:proofErr w:type="spellStart"/>
+      <w:r>
+        <w:t>poklekla</w:t>
+      </w:r>
+      <w:proofErr w:type="spellEnd"/>
+      <w:r>
+        <w:t>.</w:t>
+      </w:r>
+    </w:p>
+    <w:p>
+      <w:proofErr w:type="spellStart"/>
+      <w:r>
+        <w:t>Jedan</w:t>
+      </w:r>
+      <w:proofErr w:type="spellEnd"/>
+      <w:r>
+        <w:t xml:space="preserve"> od </w:t>
+      </w:r>
+      <w:proofErr w:type="spellStart"/>
+      <w:r>
+        <w:t>jako</w:t>
+      </w:r>
+      <w:proofErr w:type="spellEnd"/>
+      <w:r>
+        <w:t xml:space="preserve"> </w:t>
+      </w:r>
+      <w:proofErr w:type="spellStart"/>
+      <w:r>
+        <w:t>upadljivih</w:t>
+      </w:r>
+      <w:proofErr w:type="spellEnd"/>
+      <w:r>
+        <w:t xml:space="preserve"> </w:t>
+      </w:r>
+      <w:proofErr w:type="spellStart"/>
+      <w:r>
+        <w:t>problema</w:t>
+      </w:r>
+      <w:proofErr w:type="spellEnd"/>
+      <w:r>
+        <w:t xml:space="preserve"> </w:t>
+      </w:r>
+      <w:proofErr w:type="spellStart"/>
+      <w:r>
+        <w:t>na</w:t>
+      </w:r>
+      <w:proofErr w:type="spellEnd"/>
+      <w:r>
+        <w:t xml:space="preserve"> </w:t>
+      </w:r>
+      <w:proofErr w:type="spellStart"/>
+      <w:r>
+        <w:t>koji</w:t>
+      </w:r>
+      <w:proofErr w:type="spellEnd"/>
+      <w:r>
+        <w:t xml:space="preserve"> </w:t>
+      </w:r>
+      <w:proofErr w:type="spellStart"/>
+      <w:r>
+        <w:t>smo</w:t>
+      </w:r>
+      <w:proofErr w:type="spellEnd"/>
+      <w:r>
+        <w:t xml:space="preserve"> </w:t>
+      </w:r>
+      <w:proofErr w:type="spellStart"/>
+      <w:r>
+        <w:t>naišli</w:t>
+      </w:r>
+      <w:proofErr w:type="spellEnd"/>
+      <w:r>
+        <w:t xml:space="preserve"> je </w:t>
+      </w:r>
+      <w:proofErr w:type="spellStart"/>
+      <w:r>
+        <w:t>fleksibilnost</w:t>
+      </w:r>
+      <w:proofErr w:type="spellEnd"/>
+      <w:r>
+        <w:t xml:space="preserve"> </w:t>
+      </w:r>
+      <w:proofErr w:type="spellStart"/>
+      <w:r>
+        <w:t>i</w:t>
+      </w:r>
+      <w:proofErr w:type="spellEnd"/>
+      <w:r>
+        <w:t xml:space="preserve"> </w:t>
+      </w:r>
+      <w:proofErr w:type="spellStart"/>
+      <w:r>
+        <w:t>prilagodljivost</w:t>
+      </w:r>
+      <w:proofErr w:type="spellEnd"/>
+      <w:r>
+        <w:t xml:space="preserve"> </w:t>
+      </w:r>
+      <w:proofErr w:type="spellStart"/>
+      <w:r>
+        <w:t>veb-sajta</w:t>
+      </w:r>
+      <w:proofErr w:type="spellEnd"/>
+      <w:r>
+        <w:t xml:space="preserve"> </w:t>
+      </w:r>
+      <w:proofErr w:type="spellStart"/>
+      <w:r>
+        <w:t>na</w:t>
+      </w:r>
+      <w:proofErr w:type="spellEnd"/>
+      <w:r>
+        <w:t xml:space="preserve"> </w:t>
+      </w:r>
+      <w:proofErr w:type="spellStart"/>
+      <w:r>
+        <w:t>različite</w:t>
+      </w:r>
+      <w:proofErr w:type="spellEnd"/>
+      <w:r>
+        <w:t xml:space="preserve"> </w:t>
+      </w:r>
+      <w:proofErr w:type="spellStart"/>
+      <w:r>
+        <w:t>uređaje</w:t>
+      </w:r>
+      <w:proofErr w:type="spellEnd"/>
+      <w:r>
         <w:t xml:space="preserve">, </w:t>
       </w:r>
       <w:proofErr w:type="spellStart"/>
       <w:r>
-        <w:rPr>
-          <w:szCs w:val="22"/>
-        </w:rPr>
-        <w:t>dolazimo</w:t>
-      </w:r>
-      <w:proofErr w:type="spellEnd"/>
-      <w:r>
-        <w:rPr>
-          <w:szCs w:val="22"/>
-        </w:rPr>
+        <w:t>svesni</w:t>
+      </w:r>
+      <w:proofErr w:type="spellEnd"/>
+      <w:r>
+        <w:t xml:space="preserve"> </w:t>
+      </w:r>
+      <w:proofErr w:type="spellStart"/>
+      <w:r>
+        <w:t>smo</w:t>
+      </w:r>
+      <w:proofErr w:type="spellEnd"/>
+      <w:r>
+        <w:t xml:space="preserve"> da u </w:t>
+      </w:r>
+      <w:proofErr w:type="spellStart"/>
+      <w:r>
+        <w:t>današnje</w:t>
+      </w:r>
+      <w:proofErr w:type="spellEnd"/>
+      <w:r>
+        <w:t xml:space="preserve"> </w:t>
+      </w:r>
+      <w:proofErr w:type="spellStart"/>
+      <w:r>
+        <w:t>vreme</w:t>
+      </w:r>
+      <w:proofErr w:type="spellEnd"/>
+      <w:r>
+        <w:t xml:space="preserve"> </w:t>
+      </w:r>
+      <w:proofErr w:type="spellStart"/>
+      <w:r>
+        <w:t>korisnici</w:t>
+      </w:r>
+      <w:proofErr w:type="spellEnd"/>
+      <w:r>
+        <w:t xml:space="preserve"> </w:t>
+      </w:r>
+      <w:proofErr w:type="spellStart"/>
+      <w:r>
+        <w:t>mnogo</w:t>
+      </w:r>
+      <w:proofErr w:type="spellEnd"/>
+      <w:r>
+        <w:t xml:space="preserve"> </w:t>
+      </w:r>
+      <w:proofErr w:type="spellStart"/>
+      <w:r>
+        <w:t>više</w:t>
+      </w:r>
+      <w:proofErr w:type="spellEnd"/>
+      <w:r>
+        <w:t xml:space="preserve"> </w:t>
+      </w:r>
+      <w:proofErr w:type="spellStart"/>
+      <w:r>
+        <w:t>koriste</w:t>
+      </w:r>
+      <w:proofErr w:type="spellEnd"/>
+      <w:r>
+        <w:t xml:space="preserve"> </w:t>
+      </w:r>
+      <w:proofErr w:type="spellStart"/>
+      <w:r>
+        <w:t>mobilne</w:t>
+      </w:r>
+      <w:proofErr w:type="spellEnd"/>
+      <w:r>
+        <w:t xml:space="preserve"> </w:t>
+      </w:r>
+      <w:proofErr w:type="spellStart"/>
+      <w:r>
+        <w:t>uređaje</w:t>
+      </w:r>
+      <w:proofErr w:type="spellEnd"/>
+      <w:r>
+        <w:t xml:space="preserve"> </w:t>
+      </w:r>
+      <w:proofErr w:type="spellStart"/>
+      <w:r>
+        <w:t>nego</w:t>
+      </w:r>
+      <w:proofErr w:type="spellEnd"/>
+      <w:r>
+        <w:t xml:space="preserve"> desktop </w:t>
+      </w:r>
+      <w:proofErr w:type="spellStart"/>
+      <w:r>
+        <w:t>računare</w:t>
+      </w:r>
+      <w:proofErr w:type="spellEnd"/>
+      <w:r>
+        <w:t xml:space="preserve">, </w:t>
+      </w:r>
+      <w:proofErr w:type="spellStart"/>
+      <w:r>
+        <w:t>iz</w:t>
+      </w:r>
+      <w:proofErr w:type="spellEnd"/>
+      <w:r>
+        <w:t xml:space="preserve"> tog </w:t>
+      </w:r>
+      <w:proofErr w:type="spellStart"/>
+      <w:r>
+        <w:t>razloga</w:t>
+      </w:r>
+      <w:proofErr w:type="spellEnd"/>
+      <w:r>
+        <w:t xml:space="preserve"> je </w:t>
+      </w:r>
+      <w:proofErr w:type="spellStart"/>
+      <w:r>
+        <w:t>čak</w:t>
+      </w:r>
+      <w:proofErr w:type="spellEnd"/>
+      <w:r>
+        <w:t xml:space="preserve"> </w:t>
+      </w:r>
+      <w:proofErr w:type="spellStart"/>
+      <w:r>
+        <w:t>vrlo</w:t>
+      </w:r>
+      <w:proofErr w:type="spellEnd"/>
+      <w:r>
+        <w:t xml:space="preserve"> </w:t>
+      </w:r>
+      <w:proofErr w:type="spellStart"/>
+      <w:r>
+        <w:t>popularan</w:t>
+      </w:r>
+      <w:proofErr w:type="spellEnd"/>
+      <w:r>
+        <w:t xml:space="preserve"> </w:t>
+      </w:r>
+      <w:proofErr w:type="spellStart"/>
+      <w:r>
+        <w:t>pristup</w:t>
+      </w:r>
+      <w:proofErr w:type="spellEnd"/>
+      <w:r>
+        <w:t xml:space="preserve"> za</w:t>
+      </w:r>
+      <w:r>
+        <w:t xml:space="preserve"> </w:t>
+      </w:r>
+      <w:proofErr w:type="spellStart"/>
+      <w:r>
+        <w:t>razvijanj</w:t>
+      </w:r>
+      <w:r>
+        <w:t>e</w:t>
+      </w:r>
+      <w:proofErr w:type="spellEnd"/>
+      <w:r>
+        <w:t xml:space="preserve"> </w:t>
+      </w:r>
+      <w:proofErr w:type="spellStart"/>
+      <w:r>
+        <w:t>interfejsa</w:t>
+      </w:r>
+      <w:proofErr w:type="spellEnd"/>
+      <w:r>
+        <w:t xml:space="preserve"> </w:t>
+      </w:r>
+      <w:proofErr w:type="spellStart"/>
+      <w:r>
+        <w:t>taj</w:t>
+      </w:r>
+      <w:proofErr w:type="spellEnd"/>
+      <w:r>
+        <w:t xml:space="preserve"> </w:t>
+      </w:r>
+      <w:r>
+        <w:t>da se</w:t>
+      </w:r>
+      <w:r>
+        <w:t xml:space="preserve"> </w:t>
+      </w:r>
+      <w:proofErr w:type="spellStart"/>
+      <w:r>
+        <w:t>prvo</w:t>
+      </w:r>
+      <w:proofErr w:type="spellEnd"/>
+      <w:r>
+        <w:t xml:space="preserve"> </w:t>
+      </w:r>
+      <w:proofErr w:type="spellStart"/>
+      <w:r>
+        <w:t>razvija</w:t>
+      </w:r>
+      <w:proofErr w:type="spellEnd"/>
+      <w:r>
+        <w:t xml:space="preserve"> </w:t>
+      </w:r>
+      <w:proofErr w:type="spellStart"/>
+      <w:r>
+        <w:t>interfejs</w:t>
+      </w:r>
+      <w:proofErr w:type="spellEnd"/>
+      <w:r>
+        <w:t xml:space="preserve"> za</w:t>
+      </w:r>
+      <w:r>
+        <w:t xml:space="preserve"> </w:t>
+      </w:r>
+      <w:proofErr w:type="spellStart"/>
+      <w:r>
+        <w:t>mobilne</w:t>
+      </w:r>
+      <w:proofErr w:type="spellEnd"/>
+      <w:r>
+        <w:t xml:space="preserve"> </w:t>
+      </w:r>
+      <w:proofErr w:type="spellStart"/>
+      <w:r>
+        <w:t>uređaje</w:t>
+      </w:r>
+      <w:proofErr w:type="spellEnd"/>
+      <w:r>
+        <w:t xml:space="preserve">, a </w:t>
+      </w:r>
+      <w:proofErr w:type="spellStart"/>
+      <w:r>
+        <w:t>kasnije</w:t>
+      </w:r>
+      <w:proofErr w:type="spellEnd"/>
+      <w:r>
+        <w:t xml:space="preserve"> se </w:t>
+      </w:r>
+      <w:proofErr w:type="spellStart"/>
+      <w:r>
+        <w:t>radi</w:t>
+      </w:r>
+      <w:proofErr w:type="spellEnd"/>
+      <w:r>
+        <w:t xml:space="preserve"> </w:t>
+      </w:r>
+      <w:proofErr w:type="spellStart"/>
+      <w:r>
+        <w:t>ekspanzija</w:t>
+      </w:r>
+      <w:proofErr w:type="spellEnd"/>
+      <w:r>
+        <w:t xml:space="preserve"> </w:t>
+      </w:r>
+      <w:proofErr w:type="spellStart"/>
+      <w:r>
+        <w:t>i</w:t>
+      </w:r>
+      <w:proofErr w:type="spellEnd"/>
+      <w:r>
+        <w:t xml:space="preserve"> </w:t>
+      </w:r>
+      <w:proofErr w:type="spellStart"/>
+      <w:r>
+        <w:t>na</w:t>
+      </w:r>
+      <w:proofErr w:type="spellEnd"/>
+      <w:r>
+        <w:t xml:space="preserve"> </w:t>
+      </w:r>
+      <w:proofErr w:type="spellStart"/>
+      <w:r>
+        <w:t>ostale</w:t>
+      </w:r>
+      <w:proofErr w:type="spellEnd"/>
+      <w:r>
+        <w:t xml:space="preserve"> </w:t>
+      </w:r>
+      <w:proofErr w:type="spellStart"/>
+      <w:r>
+        <w:t>uređaje</w:t>
+      </w:r>
+      <w:proofErr w:type="spellEnd"/>
+      <w:r>
+        <w:t>.</w:t>
+      </w:r>
+    </w:p>
+    <w:p>
+      <w:proofErr w:type="spellStart"/>
+      <w:r>
+        <w:t>Problemi</w:t>
+      </w:r>
+      <w:proofErr w:type="spellEnd"/>
+      <w:r>
+        <w:t xml:space="preserve"> </w:t>
+      </w:r>
+      <w:proofErr w:type="spellStart"/>
+      <w:r>
+        <w:t>koje</w:t>
+      </w:r>
+      <w:proofErr w:type="spellEnd"/>
+      <w:r>
+        <w:t xml:space="preserve"> bi </w:t>
+      </w:r>
+      <w:proofErr w:type="spellStart"/>
+      <w:r>
+        <w:t>još</w:t>
+      </w:r>
+      <w:proofErr w:type="spellEnd"/>
+      <w:r>
+        <w:t xml:space="preserve"> </w:t>
+      </w:r>
+      <w:proofErr w:type="spellStart"/>
+      <w:r>
+        <w:t>izdvojio</w:t>
+      </w:r>
+      <w:proofErr w:type="spellEnd"/>
+      <w:r>
+        <w:t xml:space="preserve"> </w:t>
+      </w:r>
+      <w:proofErr w:type="spellStart"/>
+      <w:r>
+        <w:t>su</w:t>
+      </w:r>
+      <w:proofErr w:type="spellEnd"/>
+      <w:r>
+        <w:t xml:space="preserve"> </w:t>
+      </w:r>
+      <w:proofErr w:type="spellStart"/>
+      <w:r>
+        <w:t>nedostatak</w:t>
+      </w:r>
+      <w:proofErr w:type="spellEnd"/>
+      <w:r>
+        <w:t xml:space="preserve"> </w:t>
+      </w:r>
+      <w:proofErr w:type="spellStart"/>
+      <w:r>
+        <w:t>srpskog</w:t>
+      </w:r>
+      <w:proofErr w:type="spellEnd"/>
+      <w:r>
+        <w:t xml:space="preserve"> </w:t>
+      </w:r>
+      <w:proofErr w:type="spellStart"/>
+      <w:r>
+        <w:t>jezika</w:t>
+      </w:r>
+      <w:proofErr w:type="spellEnd"/>
+      <w:r>
+        <w:t xml:space="preserve"> u </w:t>
+      </w:r>
+      <w:proofErr w:type="spellStart"/>
+      <w:r>
+        <w:t>podešavanjima</w:t>
+      </w:r>
+      <w:proofErr w:type="spellEnd"/>
+      <w:r>
+        <w:t xml:space="preserve"> </w:t>
+      </w:r>
+      <w:proofErr w:type="spellStart"/>
+      <w:r>
+        <w:t>što</w:t>
+      </w:r>
+      <w:proofErr w:type="spellEnd"/>
+      <w:r>
+        <w:t xml:space="preserve"> </w:t>
+      </w:r>
+      <w:proofErr w:type="spellStart"/>
+      <w:r>
+        <w:t>dovodi</w:t>
+      </w:r>
+      <w:proofErr w:type="spellEnd"/>
+      <w:r>
         <w:t xml:space="preserve"> do </w:t>
       </w:r>
       <w:proofErr w:type="spellStart"/>
       <w:r>
-        <w:rPr>
-          <w:szCs w:val="22"/>
-        </w:rPr>
-        <w:t>zaključka</w:t>
-      </w:r>
-      <w:proofErr w:type="spellEnd"/>
-      <w:r>
-        <w:rPr>
-          <w:szCs w:val="22"/>
-        </w:rPr>
+        <w:t>mešanja</w:t>
+      </w:r>
+      <w:proofErr w:type="spellEnd"/>
+      <w:r>
+        <w:t xml:space="preserve"> </w:t>
+      </w:r>
+      <w:proofErr w:type="spellStart"/>
+      <w:r>
+        <w:t>dva</w:t>
+      </w:r>
+      <w:proofErr w:type="spellEnd"/>
+      <w:r>
+        <w:t xml:space="preserve"> </w:t>
+      </w:r>
+      <w:proofErr w:type="spellStart"/>
+      <w:r>
+        <w:t>jezika</w:t>
+      </w:r>
+      <w:proofErr w:type="spellEnd"/>
+      <w:r>
+        <w:t xml:space="preserve"> </w:t>
+      </w:r>
+      <w:proofErr w:type="spellStart"/>
+      <w:r>
+        <w:t>na</w:t>
+      </w:r>
+      <w:proofErr w:type="spellEnd"/>
+      <w:r>
+        <w:t xml:space="preserve"> </w:t>
+      </w:r>
+      <w:proofErr w:type="spellStart"/>
+      <w:r>
+        <w:t>veb-sajtu</w:t>
+      </w:r>
+      <w:proofErr w:type="spellEnd"/>
+      <w:r>
+        <w:t xml:space="preserve">, </w:t>
+      </w:r>
+      <w:proofErr w:type="spellStart"/>
+      <w:r>
+        <w:t>i</w:t>
+      </w:r>
+      <w:proofErr w:type="spellEnd"/>
+      <w:r>
+        <w:t xml:space="preserve"> </w:t>
+      </w:r>
+      <w:proofErr w:type="spellStart"/>
+      <w:r>
+        <w:t>nedostatak</w:t>
+      </w:r>
+      <w:proofErr w:type="spellEnd"/>
+      <w:r>
+        <w:t xml:space="preserve"> </w:t>
+      </w:r>
+      <w:proofErr w:type="spellStart"/>
+      <w:r>
+        <w:t>nekog</w:t>
+      </w:r>
+      <w:proofErr w:type="spellEnd"/>
+      <w:r>
+        <w:t xml:space="preserve"> </w:t>
+      </w:r>
+      <w:proofErr w:type="spellStart"/>
+      <w:r>
+        <w:t>vida</w:t>
+      </w:r>
+      <w:proofErr w:type="spellEnd"/>
+      <w:r>
+        <w:t xml:space="preserve"> off line </w:t>
+      </w:r>
+      <w:proofErr w:type="spellStart"/>
+      <w:r>
+        <w:t>dokumentacije</w:t>
+      </w:r>
+      <w:proofErr w:type="spellEnd"/>
+      <w:r>
+        <w:t xml:space="preserve">, </w:t>
+      </w:r>
+      <w:proofErr w:type="spellStart"/>
+      <w:r>
+        <w:t>putem</w:t>
+      </w:r>
+      <w:proofErr w:type="spellEnd"/>
+      <w:r>
+        <w:t xml:space="preserve"> </w:t>
+      </w:r>
+      <w:proofErr w:type="spellStart"/>
+      <w:r>
+        <w:t>koje</w:t>
+      </w:r>
+      <w:proofErr w:type="spellEnd"/>
+      <w:r>
+        <w:t xml:space="preserve"> bi se </w:t>
+      </w:r>
+      <w:proofErr w:type="spellStart"/>
+      <w:r>
+        <w:t>korisnici</w:t>
+      </w:r>
+      <w:proofErr w:type="spellEnd"/>
+      <w:r>
+        <w:t xml:space="preserve"> u </w:t>
+      </w:r>
+      <w:proofErr w:type="spellStart"/>
+      <w:r>
+        <w:t>kratkim</w:t>
+      </w:r>
+      <w:proofErr w:type="spellEnd"/>
+      <w:r>
+        <w:t xml:space="preserve"> </w:t>
+      </w:r>
+      <w:proofErr w:type="spellStart"/>
+      <w:r>
+        <w:t>crtama</w:t>
+      </w:r>
+      <w:proofErr w:type="spellEnd"/>
+      <w:r>
+        <w:t xml:space="preserve"> </w:t>
+      </w:r>
+      <w:proofErr w:type="spellStart"/>
+      <w:r>
+        <w:t>mogli</w:t>
+      </w:r>
+      <w:proofErr w:type="spellEnd"/>
+      <w:r>
+        <w:t xml:space="preserve"> </w:t>
+      </w:r>
+      <w:proofErr w:type="spellStart"/>
+      <w:r>
+        <w:t>informisati</w:t>
+      </w:r>
+      <w:proofErr w:type="spellEnd"/>
+      <w:r>
+        <w:t xml:space="preserve"> o </w:t>
+      </w:r>
+      <w:proofErr w:type="spellStart"/>
+      <w:r>
+        <w:t>funkcinalnosti</w:t>
+      </w:r>
+      <w:proofErr w:type="spellEnd"/>
+      <w:r>
+        <w:t xml:space="preserve"> </w:t>
+      </w:r>
+      <w:proofErr w:type="spellStart"/>
+      <w:r>
+        <w:t>softvera</w:t>
+      </w:r>
+      <w:proofErr w:type="spellEnd"/>
+      <w:r>
+        <w:t xml:space="preserve">. </w:t>
+      </w:r>
+      <w:proofErr w:type="spellStart"/>
+      <w:r>
+        <w:t>Nedostatak</w:t>
+      </w:r>
+      <w:proofErr w:type="spellEnd"/>
+      <w:r>
+        <w:t xml:space="preserve"> </w:t>
+      </w:r>
+      <w:proofErr w:type="spellStart"/>
+      <w:r>
+        <w:t>konzistentnosti</w:t>
+      </w:r>
+      <w:proofErr w:type="spellEnd"/>
+      <w:r>
+        <w:t xml:space="preserve"> </w:t>
+      </w:r>
+      <w:proofErr w:type="spellStart"/>
+      <w:r>
+        <w:t>prilikom</w:t>
+      </w:r>
+      <w:proofErr w:type="spellEnd"/>
+      <w:r>
+        <w:t xml:space="preserve"> </w:t>
+      </w:r>
+      <w:proofErr w:type="spellStart"/>
+      <w:r>
+        <w:t>prijavljivanja</w:t>
+      </w:r>
+      <w:proofErr w:type="spellEnd"/>
+      <w:r>
+        <w:t xml:space="preserve"> </w:t>
+      </w:r>
+      <w:proofErr w:type="spellStart"/>
+      <w:r>
+        <w:t>na</w:t>
+      </w:r>
+      <w:proofErr w:type="spellEnd"/>
+      <w:r>
+        <w:t xml:space="preserve"> </w:t>
+      </w:r>
+      <w:proofErr w:type="spellStart"/>
+      <w:r>
+        <w:t>softver</w:t>
+      </w:r>
+      <w:proofErr w:type="spellEnd"/>
+      <w:r>
+        <w:t xml:space="preserve"> je </w:t>
+      </w:r>
+      <w:proofErr w:type="spellStart"/>
+      <w:r>
+        <w:t>jedan</w:t>
+      </w:r>
+      <w:proofErr w:type="spellEnd"/>
+      <w:r>
+        <w:t xml:space="preserve"> </w:t>
+      </w:r>
+      <w:proofErr w:type="spellStart"/>
+      <w:r>
+        <w:t>od</w:t>
+      </w:r>
+      <w:proofErr w:type="spellEnd"/>
+      <w:r>
+        <w:t xml:space="preserve"> </w:t>
+      </w:r>
+      <w:proofErr w:type="spellStart"/>
+      <w:r>
+        <w:t>problema</w:t>
+      </w:r>
+      <w:proofErr w:type="spellEnd"/>
+      <w:r>
+        <w:t xml:space="preserve"> </w:t>
+      </w:r>
+      <w:proofErr w:type="spellStart"/>
+      <w:r>
+        <w:t>koji</w:t>
+      </w:r>
+      <w:proofErr w:type="spellEnd"/>
+      <w:r>
+        <w:t xml:space="preserve"> je </w:t>
+      </w:r>
+      <w:proofErr w:type="spellStart"/>
+      <w:r>
+        <w:t>meni</w:t>
+      </w:r>
+      <w:proofErr w:type="spellEnd"/>
+      <w:r>
+        <w:t xml:space="preserve"> </w:t>
+      </w:r>
+      <w:proofErr w:type="spellStart"/>
+      <w:r>
+        <w:t>naneo</w:t>
+      </w:r>
+      <w:proofErr w:type="spellEnd"/>
+      <w:r>
+        <w:t xml:space="preserve"> </w:t>
+      </w:r>
+      <w:proofErr w:type="spellStart"/>
+      <w:r>
+        <w:t>veliki</w:t>
+      </w:r>
+      <w:proofErr w:type="spellEnd"/>
+      <w:r>
+        <w:t xml:space="preserve"> problem </w:t>
+      </w:r>
+      <w:proofErr w:type="spellStart"/>
+      <w:r>
+        <w:t>prilikom</w:t>
+      </w:r>
+      <w:proofErr w:type="spellEnd"/>
+      <w:r>
+        <w:t xml:space="preserve"> </w:t>
+      </w:r>
+      <w:proofErr w:type="spellStart"/>
+      <w:r>
+        <w:t>prvog</w:t>
+      </w:r>
+      <w:proofErr w:type="spellEnd"/>
+      <w:r>
+        <w:t xml:space="preserve"> </w:t>
+      </w:r>
+      <w:proofErr w:type="spellStart"/>
+      <w:r>
+        <w:t>susreta</w:t>
+      </w:r>
+      <w:proofErr w:type="spellEnd"/>
+      <w:r>
+        <w:t xml:space="preserve"> </w:t>
+      </w:r>
+      <w:proofErr w:type="spellStart"/>
+      <w:r>
+        <w:t>sa</w:t>
+      </w:r>
+      <w:proofErr w:type="spellEnd"/>
+      <w:r>
+        <w:t xml:space="preserve"> </w:t>
+      </w:r>
+      <w:proofErr w:type="spellStart"/>
+      <w:r>
+        <w:t>veb-sajtom</w:t>
+      </w:r>
+      <w:proofErr w:type="spellEnd"/>
+      <w:r>
+        <w:t xml:space="preserve">, </w:t>
+      </w:r>
+      <w:proofErr w:type="spellStart"/>
+      <w:r>
+        <w:t>konkretno</w:t>
+      </w:r>
+      <w:proofErr w:type="spellEnd"/>
+      <w:r>
+        <w:t xml:space="preserve"> polje </w:t>
+      </w:r>
+      <w:proofErr w:type="spellStart"/>
+      <w:r>
+        <w:t>iznad</w:t>
+      </w:r>
+      <w:proofErr w:type="spellEnd"/>
+      <w:r>
+        <w:t xml:space="preserve"> </w:t>
+      </w:r>
+      <w:proofErr w:type="spellStart"/>
+      <w:r>
+        <w:t>kog</w:t>
+      </w:r>
+      <w:proofErr w:type="spellEnd"/>
+      <w:r>
+        <w:t xml:space="preserve"> </w:t>
+      </w:r>
+      <w:proofErr w:type="spellStart"/>
+      <w:r>
+        <w:t>piše</w:t>
+      </w:r>
+      <w:proofErr w:type="spellEnd"/>
+      <w:r>
+        <w:t xml:space="preserve"> Email </w:t>
+      </w:r>
+      <w:proofErr w:type="spellStart"/>
+      <w:r>
+        <w:t>zahteva</w:t>
+      </w:r>
+      <w:proofErr w:type="spellEnd"/>
+      <w:r>
+        <w:t xml:space="preserve"> </w:t>
+      </w:r>
+      <w:proofErr w:type="spellStart"/>
+      <w:r>
+        <w:t>unos</w:t>
+      </w:r>
+      <w:proofErr w:type="spellEnd"/>
+      <w:r>
+        <w:t xml:space="preserve"> </w:t>
+      </w:r>
+      <w:proofErr w:type="spellStart"/>
+      <w:r>
+        <w:t>korisničkog</w:t>
+      </w:r>
+      <w:proofErr w:type="spellEnd"/>
+      <w:r>
+        <w:t xml:space="preserve"> </w:t>
+      </w:r>
+      <w:proofErr w:type="spellStart"/>
+      <w:r>
+        <w:t>imena</w:t>
+      </w:r>
+      <w:proofErr w:type="spellEnd"/>
+      <w:r>
+        <w:t xml:space="preserve">, </w:t>
+      </w:r>
+      <w:proofErr w:type="spellStart"/>
+      <w:r>
+        <w:t>tj</w:t>
+      </w:r>
+      <w:proofErr w:type="spellEnd"/>
+      <w:r>
+        <w:t xml:space="preserve">. u </w:t>
+      </w:r>
+      <w:proofErr w:type="spellStart"/>
+      <w:r>
+        <w:t>našem</w:t>
+      </w:r>
+      <w:proofErr w:type="spellEnd"/>
+      <w:r>
+        <w:t xml:space="preserve"> </w:t>
+      </w:r>
+      <w:proofErr w:type="spellStart"/>
+      <w:r>
+        <w:t>konkretnom</w:t>
+      </w:r>
+      <w:proofErr w:type="spellEnd"/>
+      <w:r>
+        <w:t xml:space="preserve"> </w:t>
+      </w:r>
+      <w:proofErr w:type="spellStart"/>
+      <w:r>
+        <w:t>slučaju</w:t>
+      </w:r>
+      <w:proofErr w:type="spellEnd"/>
+      <w:r>
+        <w:t xml:space="preserve"> </w:t>
+      </w:r>
+      <w:proofErr w:type="spellStart"/>
+      <w:r>
+        <w:t>broj</w:t>
+      </w:r>
+      <w:proofErr w:type="spellEnd"/>
+      <w:r>
+        <w:t xml:space="preserve"> </w:t>
+      </w:r>
+      <w:proofErr w:type="spellStart"/>
+      <w:r>
+        <w:t>indexa</w:t>
+      </w:r>
+      <w:proofErr w:type="spellEnd"/>
+      <w:r>
+        <w:t xml:space="preserve"> </w:t>
+      </w:r>
+      <w:proofErr w:type="spellStart"/>
+      <w:r>
+        <w:t>studenta</w:t>
+      </w:r>
+      <w:proofErr w:type="spellEnd"/>
+      <w:r>
+        <w:t xml:space="preserve">, </w:t>
+      </w:r>
+      <w:proofErr w:type="spellStart"/>
+      <w:r>
+        <w:t>ovaj</w:t>
+      </w:r>
+      <w:proofErr w:type="spellEnd"/>
+      <w:r>
+        <w:t xml:space="preserve"> problem </w:t>
+      </w:r>
+      <w:proofErr w:type="spellStart"/>
+      <w:r>
+        <w:t>koji</w:t>
+      </w:r>
+      <w:proofErr w:type="spellEnd"/>
+      <w:r>
+        <w:t xml:space="preserve"> je </w:t>
+      </w:r>
+      <w:proofErr w:type="spellStart"/>
+      <w:r>
+        <w:t>na</w:t>
+      </w:r>
+      <w:proofErr w:type="spellEnd"/>
+      <w:r>
+        <w:t xml:space="preserve"> </w:t>
+      </w:r>
+      <w:proofErr w:type="spellStart"/>
+      <w:r>
+        <w:t>mene</w:t>
+      </w:r>
+      <w:proofErr w:type="spellEnd"/>
+      <w:r>
+        <w:t xml:space="preserve"> </w:t>
+      </w:r>
+      <w:proofErr w:type="spellStart"/>
+      <w:r>
+        <w:t>ostavio</w:t>
+      </w:r>
+      <w:proofErr w:type="spellEnd"/>
+      <w:r>
+        <w:t xml:space="preserve"> </w:t>
+      </w:r>
+      <w:proofErr w:type="spellStart"/>
+      <w:r>
+        <w:t>jako</w:t>
+      </w:r>
+      <w:proofErr w:type="spellEnd"/>
+      <w:r>
+        <w:t xml:space="preserve"> </w:t>
+      </w:r>
+      <w:proofErr w:type="spellStart"/>
+      <w:r>
+        <w:t>loš</w:t>
+      </w:r>
+      <w:proofErr w:type="spellEnd"/>
+      <w:r>
+        <w:t xml:space="preserve"> </w:t>
+      </w:r>
+      <w:proofErr w:type="spellStart"/>
+      <w:r>
+        <w:t>utisak</w:t>
+      </w:r>
+      <w:proofErr w:type="spellEnd"/>
+      <w:r>
+        <w:t xml:space="preserve"> </w:t>
+      </w:r>
+      <w:proofErr w:type="spellStart"/>
+      <w:r>
+        <w:t>nisam</w:t>
+      </w:r>
+      <w:proofErr w:type="spellEnd"/>
+      <w:r>
+        <w:t xml:space="preserve"> </w:t>
+      </w:r>
+      <w:proofErr w:type="spellStart"/>
+      <w:r>
+        <w:t>uspeo</w:t>
+      </w:r>
+      <w:proofErr w:type="spellEnd"/>
+      <w:r>
         <w:t xml:space="preserve"> da </w:t>
       </w:r>
       <w:proofErr w:type="spellStart"/>
       <w:r>
-        <w:rPr>
-          <w:szCs w:val="22"/>
-        </w:rPr>
-        <w:t>ovaj</w:t>
-      </w:r>
-      <w:proofErr w:type="spellEnd"/>
-      <w:r>
-        <w:rPr>
-          <w:szCs w:val="22"/>
-        </w:rPr>
-        <w:t xml:space="preserve"> </w:t>
-      </w:r>
-      <w:proofErr w:type="spellStart"/>
-      <w:r>
-        <w:rPr>
-          <w:szCs w:val="22"/>
-        </w:rPr>
-        <w:t>veb-sajt</w:t>
-      </w:r>
-      <w:proofErr w:type="spellEnd"/>
-      <w:r>
-        <w:rPr>
-          <w:szCs w:val="22"/>
-        </w:rPr>
-        <w:t xml:space="preserve"> </w:t>
-      </w:r>
-      <w:r>
-        <w:t xml:space="preserve">u </w:t>
+        <w:t>rešim</w:t>
+      </w:r>
+      <w:proofErr w:type="spellEnd"/>
+      <w:r>
+        <w:t xml:space="preserve"> bez </w:t>
+      </w:r>
+      <w:proofErr w:type="spellStart"/>
+      <w:r>
+        <w:t>stručne</w:t>
+      </w:r>
+      <w:proofErr w:type="spellEnd"/>
+      <w:r>
+        <w:t xml:space="preserve"> </w:t>
+      </w:r>
+      <w:proofErr w:type="spellStart"/>
+      <w:r>
+        <w:t>pomoći</w:t>
+      </w:r>
+      <w:proofErr w:type="spellEnd"/>
+      <w:r>
+        <w:t xml:space="preserve"> </w:t>
+      </w:r>
+      <w:proofErr w:type="spellStart"/>
+      <w:r>
+        <w:t>korisnika</w:t>
+      </w:r>
+      <w:proofErr w:type="spellEnd"/>
+      <w:r>
+        <w:t xml:space="preserve"> </w:t>
+      </w:r>
+      <w:proofErr w:type="spellStart"/>
+      <w:r>
+        <w:t>koji</w:t>
+      </w:r>
+      <w:proofErr w:type="spellEnd"/>
+      <w:r>
+        <w:t xml:space="preserve"> </w:t>
+      </w:r>
+      <w:proofErr w:type="spellStart"/>
+      <w:r>
+        <w:t>su</w:t>
+      </w:r>
+      <w:proofErr w:type="spellEnd"/>
+      <w:r>
+        <w:t xml:space="preserve"> </w:t>
+      </w:r>
+      <w:proofErr w:type="spellStart"/>
+      <w:r>
+        <w:t>već</w:t>
+      </w:r>
+      <w:proofErr w:type="spellEnd"/>
+      <w:r>
+        <w:t xml:space="preserve"> </w:t>
+      </w:r>
+      <w:proofErr w:type="spellStart"/>
+      <w:r>
+        <w:t>iskusni</w:t>
+      </w:r>
+      <w:proofErr w:type="spellEnd"/>
+      <w:r>
+        <w:t xml:space="preserve"> u </w:t>
+      </w:r>
+      <w:proofErr w:type="spellStart"/>
+      <w:r>
+        <w:t>korišćenju</w:t>
+      </w:r>
+      <w:proofErr w:type="spellEnd"/>
+      <w:r>
+        <w:t xml:space="preserve"> </w:t>
+      </w:r>
+      <w:proofErr w:type="spellStart"/>
+      <w:r>
+        <w:t>ovog</w:t>
+      </w:r>
+      <w:proofErr w:type="spellEnd"/>
+      <w:r>
+        <w:t xml:space="preserve"> </w:t>
+      </w:r>
+      <w:proofErr w:type="spellStart"/>
+      <w:r>
+        <w:t>veb-sajta</w:t>
+      </w:r>
+      <w:proofErr w:type="spellEnd"/>
+      <w:r>
+        <w:t>.</w:t>
+      </w:r>
+      <w:r>
+        <w:t xml:space="preserve"> </w:t>
+      </w:r>
+    </w:p>
+    <w:p>
+      <w:proofErr w:type="spellStart"/>
+      <w:r>
+        <w:t>Svakako</w:t>
+      </w:r>
+      <w:proofErr w:type="spellEnd"/>
+      <w:r>
+        <w:t xml:space="preserve"> </w:t>
+      </w:r>
+      <w:proofErr w:type="spellStart"/>
+      <w:r>
+        <w:t>treba</w:t>
+      </w:r>
+      <w:proofErr w:type="spellEnd"/>
+      <w:r>
+        <w:t xml:space="preserve"> </w:t>
+      </w:r>
+      <w:proofErr w:type="spellStart"/>
+      <w:r>
+        <w:t>primetiti</w:t>
+      </w:r>
+      <w:proofErr w:type="spellEnd"/>
+      <w:r>
+        <w:t xml:space="preserve"> da </w:t>
+      </w:r>
+      <w:proofErr w:type="spellStart"/>
+      <w:r>
+        <w:t>Enastava</w:t>
+      </w:r>
+      <w:proofErr w:type="spellEnd"/>
+      <w:r>
+        <w:t xml:space="preserve"> </w:t>
+      </w:r>
+      <w:proofErr w:type="spellStart"/>
+      <w:r>
+        <w:t>ipak</w:t>
+      </w:r>
+      <w:proofErr w:type="spellEnd"/>
+      <w:r>
+        <w:t xml:space="preserve"> u </w:t>
       </w:r>
       <w:proofErr w:type="spellStart"/>
       <w:r>
@@ -15957,63 +18142,55 @@
       </w:r>
       <w:proofErr w:type="spellStart"/>
       <w:r>
-        <w:t>poštuje</w:t>
-      </w:r>
-      <w:proofErr w:type="spellEnd"/>
-      <w:r>
-        <w:t xml:space="preserve"> </w:t>
-      </w:r>
-      <w:proofErr w:type="spellStart"/>
-      <w:r>
-        <w:t>pravila</w:t>
-      </w:r>
-      <w:proofErr w:type="spellEnd"/>
-      <w:r>
-        <w:t xml:space="preserve"> </w:t>
-      </w:r>
-      <w:proofErr w:type="spellStart"/>
-      <w:r>
-        <w:t>koja</w:t>
-      </w:r>
-      <w:proofErr w:type="spellEnd"/>
-      <w:r>
-        <w:t xml:space="preserve"> </w:t>
-      </w:r>
-      <w:proofErr w:type="spellStart"/>
-      <w:r>
-        <w:t>smo</w:t>
-      </w:r>
-      <w:proofErr w:type="spellEnd"/>
-      <w:r>
-        <w:t xml:space="preserve"> </w:t>
-      </w:r>
-      <w:proofErr w:type="spellStart"/>
-      <w:r>
-        <w:t>koristili</w:t>
-      </w:r>
-      <w:proofErr w:type="spellEnd"/>
-      <w:r>
-        <w:t xml:space="preserve"> </w:t>
-      </w:r>
-      <w:proofErr w:type="spellStart"/>
-      <w:r>
-        <w:t>pri</w:t>
-      </w:r>
-      <w:proofErr w:type="spellEnd"/>
-      <w:r>
-        <w:t xml:space="preserve"> </w:t>
-      </w:r>
-      <w:proofErr w:type="spellStart"/>
-      <w:r>
-        <w:t>ispitivanju</w:t>
-      </w:r>
-      <w:proofErr w:type="spellEnd"/>
-      <w:r>
-        <w:t xml:space="preserve">. Ali </w:t>
-      </w:r>
-      <w:proofErr w:type="spellStart"/>
-      <w:r>
-        <w:t>takođe</w:t>
+        <w:t>ispunjava</w:t>
+      </w:r>
+      <w:proofErr w:type="spellEnd"/>
+      <w:r>
+        <w:t xml:space="preserve"> </w:t>
+      </w:r>
+      <w:proofErr w:type="spellStart"/>
+      <w:r>
+        <w:t>zahteve</w:t>
+      </w:r>
+      <w:proofErr w:type="spellEnd"/>
+      <w:r>
+        <w:t xml:space="preserve"> </w:t>
+      </w:r>
+      <w:proofErr w:type="spellStart"/>
+      <w:r>
+        <w:t>pred</w:t>
+      </w:r>
+      <w:proofErr w:type="spellEnd"/>
+      <w:r>
+        <w:t xml:space="preserve"> </w:t>
+      </w:r>
+      <w:proofErr w:type="spellStart"/>
+      <w:r>
+        <w:t>koje</w:t>
+      </w:r>
+      <w:proofErr w:type="spellEnd"/>
+      <w:r>
+        <w:t xml:space="preserve"> je </w:t>
+      </w:r>
+      <w:proofErr w:type="spellStart"/>
+      <w:r>
+        <w:t>postavljena</w:t>
+      </w:r>
+      <w:proofErr w:type="spellEnd"/>
+      <w:r>
+        <w:t xml:space="preserve">, </w:t>
+      </w:r>
+      <w:proofErr w:type="spellStart"/>
+      <w:r>
+        <w:t>tamo</w:t>
+      </w:r>
+      <w:proofErr w:type="spellEnd"/>
+      <w:r>
+        <w:t xml:space="preserve"> </w:t>
+      </w:r>
+      <w:proofErr w:type="spellStart"/>
+      <w:r>
+        <w:t>gde</w:t>
       </w:r>
       <w:proofErr w:type="spellEnd"/>
       <w:r>
@@ -16021,23 +18198,163 @@
       </w:r>
       <w:proofErr w:type="spellStart"/>
       <w:r>
-        <w:t>može</w:t>
-      </w:r>
-      <w:proofErr w:type="spellEnd"/>
-      <w:r>
-        <w:t xml:space="preserve"> a da ne </w:t>
-      </w:r>
-      <w:proofErr w:type="spellStart"/>
-      <w:r>
-        <w:t>primetimo</w:t>
-      </w:r>
-      <w:proofErr w:type="spellEnd"/>
-      <w:r>
-        <w:t xml:space="preserve"> </w:t>
-      </w:r>
-      <w:proofErr w:type="spellStart"/>
-      <w:r>
-        <w:t>neke</w:t>
+        <w:t>ispunjava</w:t>
+      </w:r>
+      <w:proofErr w:type="spellEnd"/>
+      <w:r>
+        <w:t xml:space="preserve"> </w:t>
+      </w:r>
+      <w:proofErr w:type="spellStart"/>
+      <w:r>
+        <w:t>te</w:t>
+      </w:r>
+      <w:proofErr w:type="spellEnd"/>
+      <w:r>
+        <w:t xml:space="preserve"> </w:t>
+      </w:r>
+      <w:proofErr w:type="spellStart"/>
+      <w:r>
+        <w:t>zahteve</w:t>
+      </w:r>
+      <w:proofErr w:type="spellEnd"/>
+      <w:r>
+        <w:t xml:space="preserve"> to </w:t>
+      </w:r>
+      <w:proofErr w:type="spellStart"/>
+      <w:proofErr w:type="gramStart"/>
+      <w:r>
+        <w:t>su</w:t>
+      </w:r>
+      <w:proofErr w:type="spellEnd"/>
+      <w:r>
+        <w:t xml:space="preserve">  </w:t>
+      </w:r>
+      <w:proofErr w:type="spellStart"/>
+      <w:r>
+        <w:t>propusti</w:t>
+      </w:r>
+      <w:proofErr w:type="spellEnd"/>
+      <w:proofErr w:type="gramEnd"/>
+      <w:r>
+        <w:t xml:space="preserve"> </w:t>
+      </w:r>
+      <w:proofErr w:type="spellStart"/>
+      <w:r>
+        <w:t>koji</w:t>
+      </w:r>
+      <w:proofErr w:type="spellEnd"/>
+      <w:r>
+        <w:t xml:space="preserve"> </w:t>
+      </w:r>
+      <w:proofErr w:type="spellStart"/>
+      <w:r>
+        <w:t>su</w:t>
+      </w:r>
+      <w:proofErr w:type="spellEnd"/>
+      <w:r>
+        <w:t xml:space="preserve"> </w:t>
+      </w:r>
+      <w:proofErr w:type="spellStart"/>
+      <w:r>
+        <w:t>verovatno</w:t>
+      </w:r>
+      <w:proofErr w:type="spellEnd"/>
+      <w:r>
+        <w:t xml:space="preserve"> </w:t>
+      </w:r>
+      <w:proofErr w:type="spellStart"/>
+      <w:r>
+        <w:t>nastali</w:t>
+      </w:r>
+      <w:proofErr w:type="spellEnd"/>
+      <w:r>
+        <w:t xml:space="preserve"> </w:t>
+      </w:r>
+      <w:proofErr w:type="spellStart"/>
+      <w:r>
+        <w:t>prilikom</w:t>
+      </w:r>
+      <w:proofErr w:type="spellEnd"/>
+      <w:r>
+        <w:t xml:space="preserve"> </w:t>
+      </w:r>
+      <w:proofErr w:type="spellStart"/>
+      <w:r>
+        <w:t>nepažnje</w:t>
+      </w:r>
+      <w:proofErr w:type="spellEnd"/>
+      <w:r>
+        <w:t xml:space="preserve"> </w:t>
+      </w:r>
+      <w:proofErr w:type="spellStart"/>
+      <w:r>
+        <w:t>i</w:t>
+      </w:r>
+      <w:proofErr w:type="spellEnd"/>
+      <w:r>
+        <w:t xml:space="preserve"> </w:t>
+      </w:r>
+      <w:proofErr w:type="spellStart"/>
+      <w:r>
+        <w:t>oni</w:t>
+      </w:r>
+      <w:proofErr w:type="spellEnd"/>
+      <w:r>
+        <w:t xml:space="preserve"> </w:t>
+      </w:r>
+      <w:proofErr w:type="spellStart"/>
+      <w:r>
+        <w:t>mogu</w:t>
+      </w:r>
+      <w:proofErr w:type="spellEnd"/>
+      <w:r>
+        <w:t xml:space="preserve"> da se </w:t>
+      </w:r>
+      <w:proofErr w:type="spellStart"/>
+      <w:r>
+        <w:t>isprave</w:t>
+      </w:r>
+      <w:proofErr w:type="spellEnd"/>
+      <w:r>
+        <w:t xml:space="preserve"> u </w:t>
+      </w:r>
+      <w:proofErr w:type="spellStart"/>
+      <w:r>
+        <w:t>narednim</w:t>
+      </w:r>
+      <w:proofErr w:type="spellEnd"/>
+      <w:r>
+        <w:t xml:space="preserve"> </w:t>
+      </w:r>
+      <w:proofErr w:type="spellStart"/>
+      <w:r>
+        <w:t>nadogradnjama</w:t>
+      </w:r>
+      <w:proofErr w:type="spellEnd"/>
+      <w:r>
+        <w:t xml:space="preserve"> </w:t>
+      </w:r>
+      <w:proofErr w:type="spellStart"/>
+      <w:r>
+        <w:t>veb-sajta</w:t>
+      </w:r>
+      <w:proofErr w:type="spellEnd"/>
+      <w:r>
+        <w:t xml:space="preserve">. </w:t>
+      </w:r>
+    </w:p>
+    <w:p>
+      <w:proofErr w:type="spellStart"/>
+      <w:r>
+        <w:t>Još</w:t>
+      </w:r>
+      <w:proofErr w:type="spellEnd"/>
+      <w:r>
+        <w:t xml:space="preserve"> </w:t>
+      </w:r>
+      <w:proofErr w:type="spellStart"/>
+      <w:r>
+        <w:t>jedan</w:t>
       </w:r>
       <w:proofErr w:type="spellEnd"/>
       <w:r>
@@ -16053,31 +18370,23 @@
       </w:r>
       <w:proofErr w:type="spellStart"/>
       <w:r>
-        <w:t>vrlo</w:t>
-      </w:r>
-      <w:proofErr w:type="spellEnd"/>
-      <w:r>
-        <w:t xml:space="preserve"> </w:t>
-      </w:r>
-      <w:proofErr w:type="spellStart"/>
-      <w:r>
-        <w:t>važnih</w:t>
-      </w:r>
-      <w:proofErr w:type="spellEnd"/>
-      <w:r>
-        <w:t xml:space="preserve"> </w:t>
-      </w:r>
-      <w:proofErr w:type="spellStart"/>
-      <w:r>
-        <w:t>segmenata</w:t>
-      </w:r>
-      <w:proofErr w:type="spellEnd"/>
-      <w:r>
-        <w:t xml:space="preserve"> u </w:t>
-      </w:r>
-      <w:proofErr w:type="spellStart"/>
-      <w:r>
-        <w:t>kojima</w:t>
+        <w:t>problema</w:t>
+      </w:r>
+      <w:proofErr w:type="spellEnd"/>
+      <w:r>
+        <w:t xml:space="preserve"> </w:t>
+      </w:r>
+      <w:proofErr w:type="spellStart"/>
+      <w:r>
+        <w:t>kog</w:t>
+      </w:r>
+      <w:proofErr w:type="spellEnd"/>
+      <w:r>
+        <w:t xml:space="preserve"> bi se </w:t>
+      </w:r>
+      <w:proofErr w:type="spellStart"/>
+      <w:r>
+        <w:t>dotakao</w:t>
       </w:r>
       <w:proofErr w:type="spellEnd"/>
       <w:r>
@@ -16085,102 +18394,270 @@
       </w:r>
       <w:proofErr w:type="spellStart"/>
       <w:r>
+        <w:t>taj</w:t>
+      </w:r>
+      <w:proofErr w:type="spellEnd"/>
+      <w:r>
+        <w:t xml:space="preserve"> da </w:t>
+      </w:r>
+      <w:proofErr w:type="spellStart"/>
+      <w:r>
+        <w:t>nisam</w:t>
+      </w:r>
+      <w:proofErr w:type="spellEnd"/>
+      <w:r>
+        <w:t xml:space="preserve"> </w:t>
+      </w:r>
+      <w:proofErr w:type="spellStart"/>
+      <w:r>
+        <w:t>primetio</w:t>
+      </w:r>
+      <w:proofErr w:type="spellEnd"/>
+      <w:r>
+        <w:t xml:space="preserve"> da se </w:t>
+      </w:r>
+      <w:proofErr w:type="spellStart"/>
+      <w:r>
+        <w:t>neko</w:t>
+      </w:r>
+      <w:proofErr w:type="spellEnd"/>
+      <w:r>
+        <w:t xml:space="preserve"> brine da </w:t>
+      </w:r>
+      <w:proofErr w:type="spellStart"/>
+      <w:r>
+        <w:t>ove</w:t>
+      </w:r>
+      <w:proofErr w:type="spellEnd"/>
+      <w:r>
+        <w:t xml:space="preserve"> </w:t>
+      </w:r>
+      <w:proofErr w:type="spellStart"/>
+      <w:r>
+        <w:t>i</w:t>
+      </w:r>
+      <w:proofErr w:type="spellEnd"/>
+      <w:r>
+        <w:t xml:space="preserve"> </w:t>
+      </w:r>
+      <w:proofErr w:type="spellStart"/>
+      <w:r>
+        <w:t>mnoge</w:t>
+      </w:r>
+      <w:proofErr w:type="spellEnd"/>
+      <w:r>
+        <w:t xml:space="preserve"> </w:t>
+      </w:r>
+      <w:proofErr w:type="spellStart"/>
+      <w:r>
+        <w:t>druge</w:t>
+      </w:r>
+      <w:proofErr w:type="spellEnd"/>
+      <w:r>
+        <w:t xml:space="preserve"> </w:t>
+      </w:r>
+      <w:proofErr w:type="spellStart"/>
+      <w:r>
+        <w:t>probleme</w:t>
+      </w:r>
+      <w:proofErr w:type="spellEnd"/>
+      <w:r>
+        <w:t xml:space="preserve"> </w:t>
+      </w:r>
+      <w:proofErr w:type="spellStart"/>
+      <w:r>
+        <w:t>ispravi</w:t>
+      </w:r>
+      <w:proofErr w:type="spellEnd"/>
+      <w:r>
+        <w:t xml:space="preserve">, </w:t>
+      </w:r>
+      <w:proofErr w:type="spellStart"/>
+      <w:r>
+        <w:t>iz</w:t>
+      </w:r>
+      <w:proofErr w:type="spellEnd"/>
+      <w:r>
+        <w:t xml:space="preserve"> </w:t>
+      </w:r>
+      <w:proofErr w:type="spellStart"/>
+      <w:r>
+        <w:t>razloga</w:t>
+      </w:r>
+      <w:proofErr w:type="spellEnd"/>
+      <w:r>
+        <w:t xml:space="preserve"> </w:t>
+      </w:r>
+      <w:proofErr w:type="spellStart"/>
+      <w:r>
+        <w:t>što</w:t>
+      </w:r>
+      <w:proofErr w:type="spellEnd"/>
+      <w:r>
+        <w:t xml:space="preserve"> se </w:t>
+      </w:r>
+      <w:proofErr w:type="spellStart"/>
+      <w:r>
+        <w:t>ovi</w:t>
+      </w:r>
+      <w:proofErr w:type="spellEnd"/>
+      <w:r>
+        <w:t xml:space="preserve"> </w:t>
+      </w:r>
+      <w:proofErr w:type="spellStart"/>
+      <w:r>
+        <w:t>nedostaci</w:t>
+      </w:r>
+      <w:proofErr w:type="spellEnd"/>
+      <w:r>
+        <w:t xml:space="preserve"> </w:t>
+      </w:r>
+      <w:proofErr w:type="spellStart"/>
+      <w:r>
+        <w:t>prolongiraju</w:t>
+      </w:r>
+      <w:proofErr w:type="spellEnd"/>
+      <w:r>
+        <w:t xml:space="preserve"> </w:t>
+      </w:r>
+      <w:proofErr w:type="spellStart"/>
+      <w:r>
+        <w:t>već</w:t>
+      </w:r>
+      <w:proofErr w:type="spellEnd"/>
+      <w:r>
+        <w:t xml:space="preserve"> </w:t>
+      </w:r>
+      <w:proofErr w:type="spellStart"/>
+      <w:r>
+        <w:t>duži</w:t>
+      </w:r>
+      <w:proofErr w:type="spellEnd"/>
+      <w:r>
+        <w:t xml:space="preserve"> </w:t>
+      </w:r>
+      <w:proofErr w:type="spellStart"/>
+      <w:r>
+        <w:t>niz</w:t>
+      </w:r>
+      <w:proofErr w:type="spellEnd"/>
+      <w:r>
+        <w:t xml:space="preserve"> </w:t>
+      </w:r>
+      <w:proofErr w:type="spellStart"/>
+      <w:r>
+        <w:t>godina</w:t>
+      </w:r>
+      <w:proofErr w:type="spellEnd"/>
+      <w:r>
+        <w:t xml:space="preserve"> </w:t>
+      </w:r>
+      <w:proofErr w:type="spellStart"/>
+      <w:r>
+        <w:t>unazad</w:t>
+      </w:r>
+      <w:proofErr w:type="spellEnd"/>
+      <w:r>
+        <w:t>.</w:t>
+      </w:r>
+      <w:r>
+        <w:t xml:space="preserve"> </w:t>
+      </w:r>
+      <w:proofErr w:type="spellStart"/>
+      <w:r>
+        <w:t>Nadam</w:t>
+      </w:r>
+      <w:proofErr w:type="spellEnd"/>
+      <w:r>
+        <w:t xml:space="preserve"> se da </w:t>
+      </w:r>
+      <w:proofErr w:type="spellStart"/>
+      <w:r>
+        <w:t>će</w:t>
+      </w:r>
+      <w:proofErr w:type="spellEnd"/>
+      <w:r>
+        <w:t xml:space="preserve"> se u </w:t>
+      </w:r>
+      <w:proofErr w:type="spellStart"/>
+      <w:r>
+        <w:t>budućnosti</w:t>
+      </w:r>
+      <w:proofErr w:type="spellEnd"/>
+      <w:r>
+        <w:t xml:space="preserve"> </w:t>
+      </w:r>
+      <w:proofErr w:type="spellStart"/>
+      <w:r>
+        <w:t>neko</w:t>
+      </w:r>
+      <w:proofErr w:type="spellEnd"/>
+      <w:r>
+        <w:t xml:space="preserve"> </w:t>
+      </w:r>
+      <w:proofErr w:type="spellStart"/>
+      <w:r>
+        <w:t>pobrinuti</w:t>
+      </w:r>
+      <w:proofErr w:type="spellEnd"/>
+      <w:r>
+        <w:t xml:space="preserve"> za </w:t>
+      </w:r>
+      <w:proofErr w:type="spellStart"/>
+      <w:r>
+        <w:t>ove</w:t>
+      </w:r>
+      <w:proofErr w:type="spellEnd"/>
+      <w:r>
+        <w:t xml:space="preserve"> </w:t>
+      </w:r>
+      <w:proofErr w:type="spellStart"/>
+      <w:r>
+        <w:t>i</w:t>
+      </w:r>
+      <w:proofErr w:type="spellEnd"/>
+      <w:r>
+        <w:t xml:space="preserve"> </w:t>
+      </w:r>
+      <w:proofErr w:type="spellStart"/>
+      <w:r>
+        <w:t>ostale</w:t>
+      </w:r>
+      <w:proofErr w:type="spellEnd"/>
+      <w:r>
+        <w:t xml:space="preserve"> </w:t>
+      </w:r>
+      <w:proofErr w:type="spellStart"/>
+      <w:r>
+        <w:t>probleme</w:t>
+      </w:r>
+      <w:proofErr w:type="spellEnd"/>
+      <w:r>
+        <w:t xml:space="preserve"> </w:t>
+      </w:r>
+      <w:proofErr w:type="spellStart"/>
+      <w:r>
+        <w:t>koje</w:t>
+      </w:r>
+      <w:proofErr w:type="spellEnd"/>
+      <w:r>
+        <w:t xml:space="preserve"> </w:t>
+      </w:r>
+      <w:proofErr w:type="spellStart"/>
+      <w:r>
+        <w:t>sadrži</w:t>
+      </w:r>
+      <w:proofErr w:type="spellEnd"/>
+      <w:r>
+        <w:t xml:space="preserve"> </w:t>
+      </w:r>
+      <w:proofErr w:type="spellStart"/>
+      <w:r>
         <w:t>Enastava</w:t>
       </w:r>
       <w:proofErr w:type="spellEnd"/>
       <w:r>
-        <w:t xml:space="preserve"> </w:t>
-      </w:r>
-      <w:proofErr w:type="spellStart"/>
-      <w:r>
-        <w:t>upotpunosti</w:t>
-      </w:r>
-      <w:proofErr w:type="spellEnd"/>
-      <w:r>
-        <w:t xml:space="preserve"> </w:t>
-      </w:r>
-      <w:proofErr w:type="spellStart"/>
-      <w:r>
-        <w:t>poklekla</w:t>
-      </w:r>
-      <w:proofErr w:type="spellEnd"/>
-      <w:r>
-        <w:t>.</w:t>
-      </w:r>
-    </w:p>
-    <w:p/>
-    <w:p>
-      <w:proofErr w:type="spellStart"/>
-      <w:r>
-        <w:t>Jedan</w:t>
-      </w:r>
-      <w:proofErr w:type="spellEnd"/>
-      <w:r>
-        <w:t xml:space="preserve"> od </w:t>
-      </w:r>
-      <w:proofErr w:type="spellStart"/>
-      <w:r>
-        <w:t>jako</w:t>
-      </w:r>
-      <w:proofErr w:type="spellEnd"/>
-      <w:r>
-        <w:t xml:space="preserve"> </w:t>
-      </w:r>
-      <w:proofErr w:type="spellStart"/>
-      <w:r>
-        <w:t>upadljivih</w:t>
-      </w:r>
-      <w:proofErr w:type="spellEnd"/>
-      <w:r>
-        <w:t xml:space="preserve"> </w:t>
-      </w:r>
-      <w:proofErr w:type="spellStart"/>
-      <w:r>
-        <w:t>problema</w:t>
-      </w:r>
-      <w:proofErr w:type="spellEnd"/>
-      <w:r>
-        <w:t xml:space="preserve"> </w:t>
-      </w:r>
-      <w:proofErr w:type="spellStart"/>
-      <w:r>
-        <w:t>na</w:t>
-      </w:r>
-      <w:proofErr w:type="spellEnd"/>
-      <w:r>
-        <w:t xml:space="preserve"> </w:t>
-      </w:r>
-      <w:proofErr w:type="spellStart"/>
-      <w:r>
-        <w:t>koji</w:t>
-      </w:r>
-      <w:proofErr w:type="spellEnd"/>
-      <w:r>
-        <w:t xml:space="preserve"> </w:t>
-      </w:r>
-      <w:proofErr w:type="spellStart"/>
-      <w:r>
-        <w:t>smo</w:t>
-      </w:r>
-      <w:proofErr w:type="spellEnd"/>
-      <w:r>
-        <w:t xml:space="preserve"> </w:t>
-      </w:r>
-      <w:proofErr w:type="spellStart"/>
-      <w:r>
-        <w:t>naišli</w:t>
-      </w:r>
-      <w:proofErr w:type="spellEnd"/>
-      <w:r>
-        <w:t xml:space="preserve"> je </w:t>
-      </w:r>
-      <w:proofErr w:type="spellStart"/>
-      <w:r>
-        <w:t>fleksibilnost</w:t>
-      </w:r>
-      <w:proofErr w:type="spellEnd"/>
-      <w:r>
-        <w:t xml:space="preserve"> </w:t>
+        <w:t xml:space="preserve">, </w:t>
       </w:r>
       <w:proofErr w:type="spellStart"/>
       <w:r>
@@ -16188,609 +18665,35 @@
       </w:r>
       <w:proofErr w:type="spellEnd"/>
       <w:r>
-        <w:t xml:space="preserve"> </w:t>
-      </w:r>
-      <w:proofErr w:type="spellStart"/>
-      <w:r>
-        <w:t>prilagodljivost</w:t>
-      </w:r>
-      <w:proofErr w:type="spellEnd"/>
-      <w:r>
-        <w:t xml:space="preserve"> </w:t>
-      </w:r>
-      <w:proofErr w:type="spellStart"/>
-      <w:r>
-        <w:t>veb-sajta</w:t>
-      </w:r>
-      <w:proofErr w:type="spellEnd"/>
-      <w:r>
-        <w:t xml:space="preserve"> </w:t>
-      </w:r>
-      <w:proofErr w:type="spellStart"/>
-      <w:r>
-        <w:t>na</w:t>
-      </w:r>
-      <w:proofErr w:type="spellEnd"/>
-      <w:r>
-        <w:t xml:space="preserve"> </w:t>
-      </w:r>
-      <w:proofErr w:type="spellStart"/>
-      <w:r>
-        <w:t>različite</w:t>
-      </w:r>
-      <w:proofErr w:type="spellEnd"/>
-      <w:r>
-        <w:t xml:space="preserve"> </w:t>
-      </w:r>
-      <w:proofErr w:type="spellStart"/>
-      <w:r>
-        <w:t>uređaje</w:t>
-      </w:r>
-      <w:proofErr w:type="spellEnd"/>
-      <w:r>
-        <w:t xml:space="preserve">, </w:t>
-      </w:r>
-      <w:proofErr w:type="spellStart"/>
-      <w:r>
-        <w:t>svesni</w:t>
-      </w:r>
-      <w:proofErr w:type="spellEnd"/>
-      <w:r>
-        <w:t xml:space="preserve"> </w:t>
-      </w:r>
-      <w:proofErr w:type="spellStart"/>
-      <w:r>
-        <w:t>smo</w:t>
-      </w:r>
-      <w:proofErr w:type="spellEnd"/>
-      <w:r>
-        <w:t xml:space="preserve"> da u </w:t>
-      </w:r>
-      <w:proofErr w:type="spellStart"/>
-      <w:r>
-        <w:t>današnje</w:t>
-      </w:r>
-      <w:proofErr w:type="spellEnd"/>
-      <w:r>
-        <w:t xml:space="preserve"> </w:t>
-      </w:r>
-      <w:proofErr w:type="spellStart"/>
-      <w:r>
-        <w:t>vreme</w:t>
-      </w:r>
-      <w:proofErr w:type="spellEnd"/>
-      <w:r>
-        <w:t xml:space="preserve"> </w:t>
-      </w:r>
-      <w:proofErr w:type="spellStart"/>
-      <w:r>
-        <w:t>korisnici</w:t>
-      </w:r>
-      <w:proofErr w:type="spellEnd"/>
-      <w:r>
-        <w:t xml:space="preserve"> </w:t>
-      </w:r>
-      <w:proofErr w:type="spellStart"/>
-      <w:r>
-        <w:t>mnogo</w:t>
-      </w:r>
-      <w:proofErr w:type="spellEnd"/>
-      <w:r>
-        <w:t xml:space="preserve"> </w:t>
-      </w:r>
-      <w:proofErr w:type="spellStart"/>
-      <w:r>
-        <w:t>više</w:t>
-      </w:r>
-      <w:proofErr w:type="spellEnd"/>
-      <w:r>
-        <w:t xml:space="preserve"> </w:t>
-      </w:r>
-      <w:proofErr w:type="spellStart"/>
-      <w:r>
-        <w:t>koriste</w:t>
-      </w:r>
-      <w:proofErr w:type="spellEnd"/>
-      <w:r>
-        <w:t xml:space="preserve"> </w:t>
-      </w:r>
-      <w:proofErr w:type="spellStart"/>
-      <w:r>
-        <w:t>mobilne</w:t>
-      </w:r>
-      <w:proofErr w:type="spellEnd"/>
-      <w:r>
-        <w:t xml:space="preserve"> </w:t>
-      </w:r>
-      <w:proofErr w:type="spellStart"/>
-      <w:r>
-        <w:t>uređaje</w:t>
-      </w:r>
-      <w:proofErr w:type="spellEnd"/>
-      <w:r>
-        <w:t xml:space="preserve"> </w:t>
-      </w:r>
-      <w:proofErr w:type="spellStart"/>
-      <w:r>
-        <w:t>nego</w:t>
-      </w:r>
-      <w:proofErr w:type="spellEnd"/>
-      <w:r>
-        <w:t xml:space="preserve"> desktop </w:t>
-      </w:r>
-      <w:proofErr w:type="spellStart"/>
-      <w:r>
-        <w:t>računare</w:t>
-      </w:r>
-      <w:proofErr w:type="spellEnd"/>
-      <w:r>
-        <w:t xml:space="preserve">, </w:t>
-      </w:r>
-      <w:proofErr w:type="spellStart"/>
-      <w:r>
-        <w:t>iz</w:t>
-      </w:r>
-      <w:proofErr w:type="spellEnd"/>
-      <w:r>
-        <w:t xml:space="preserve"> tog </w:t>
-      </w:r>
-      <w:proofErr w:type="spellStart"/>
-      <w:r>
-        <w:t>razloga</w:t>
-      </w:r>
-      <w:proofErr w:type="spellEnd"/>
-      <w:r>
-        <w:t xml:space="preserve"> je </w:t>
-      </w:r>
-      <w:proofErr w:type="spellStart"/>
-      <w:r>
-        <w:t>čak</w:t>
-      </w:r>
-      <w:proofErr w:type="spellEnd"/>
-      <w:r>
-        <w:t xml:space="preserve"> </w:t>
-      </w:r>
-      <w:proofErr w:type="spellStart"/>
-      <w:r>
-        <w:t>vrlo</w:t>
-      </w:r>
-      <w:proofErr w:type="spellEnd"/>
-      <w:r>
-        <w:t xml:space="preserve"> </w:t>
-      </w:r>
-      <w:proofErr w:type="spellStart"/>
-      <w:r>
-        <w:t>popularan</w:t>
-      </w:r>
-      <w:proofErr w:type="spellEnd"/>
-      <w:r>
-        <w:t xml:space="preserve"> </w:t>
-      </w:r>
-      <w:proofErr w:type="spellStart"/>
-      <w:r>
-        <w:t>pristup</w:t>
-      </w:r>
-      <w:proofErr w:type="spellEnd"/>
-      <w:r>
-        <w:t xml:space="preserve"> za</w:t>
-      </w:r>
-      <w:r>
-        <w:t xml:space="preserve"> </w:t>
-      </w:r>
-      <w:proofErr w:type="spellStart"/>
-      <w:r>
-        <w:t>razvijanj</w:t>
-      </w:r>
-      <w:r>
-        <w:t>e</w:t>
-      </w:r>
-      <w:proofErr w:type="spellEnd"/>
-      <w:r>
-        <w:t xml:space="preserve"> </w:t>
-      </w:r>
-      <w:proofErr w:type="spellStart"/>
-      <w:r>
-        <w:t>interfejsa</w:t>
-      </w:r>
-      <w:proofErr w:type="spellEnd"/>
-      <w:r>
-        <w:t xml:space="preserve"> da se</w:t>
-      </w:r>
-      <w:r>
-        <w:t xml:space="preserve"> </w:t>
-      </w:r>
-      <w:proofErr w:type="spellStart"/>
-      <w:r>
-        <w:t>prvo</w:t>
-      </w:r>
-      <w:proofErr w:type="spellEnd"/>
-      <w:r>
-        <w:t xml:space="preserve"> </w:t>
-      </w:r>
-      <w:proofErr w:type="spellStart"/>
-      <w:r>
-        <w:t>razvija</w:t>
-      </w:r>
-      <w:proofErr w:type="spellEnd"/>
-      <w:r>
-        <w:t xml:space="preserve"> </w:t>
-      </w:r>
-      <w:proofErr w:type="spellStart"/>
-      <w:r>
-        <w:t>interfejs</w:t>
-      </w:r>
-      <w:proofErr w:type="spellEnd"/>
-      <w:r>
-        <w:t xml:space="preserve"> za</w:t>
-      </w:r>
-      <w:r>
-        <w:t xml:space="preserve"> </w:t>
-      </w:r>
-      <w:proofErr w:type="spellStart"/>
-      <w:r>
-        <w:t>mobilne</w:t>
-      </w:r>
-      <w:proofErr w:type="spellEnd"/>
-      <w:r>
-        <w:t xml:space="preserve"> </w:t>
-      </w:r>
-      <w:proofErr w:type="spellStart"/>
-      <w:r>
-        <w:t>uređaje</w:t>
-      </w:r>
-      <w:proofErr w:type="spellEnd"/>
-      <w:r>
-        <w:t xml:space="preserve">, a </w:t>
-      </w:r>
-      <w:proofErr w:type="spellStart"/>
-      <w:r>
-        <w:t>kasnije</w:t>
-      </w:r>
-      <w:proofErr w:type="spellEnd"/>
-      <w:r>
-        <w:t xml:space="preserve"> se </w:t>
-      </w:r>
-      <w:proofErr w:type="spellStart"/>
-      <w:r>
-        <w:t>radi</w:t>
-      </w:r>
-      <w:proofErr w:type="spellEnd"/>
-      <w:r>
-        <w:t xml:space="preserve"> </w:t>
-      </w:r>
-      <w:proofErr w:type="spellStart"/>
-      <w:r>
-        <w:t>ekspanzija</w:t>
-      </w:r>
-      <w:proofErr w:type="spellEnd"/>
-      <w:r>
-        <w:t xml:space="preserve"> </w:t>
-      </w:r>
-      <w:proofErr w:type="spellStart"/>
-      <w:r>
-        <w:t>i</w:t>
-      </w:r>
-      <w:proofErr w:type="spellEnd"/>
-      <w:r>
-        <w:t xml:space="preserve"> </w:t>
-      </w:r>
-      <w:proofErr w:type="spellStart"/>
-      <w:r>
-        <w:t>na</w:t>
-      </w:r>
-      <w:proofErr w:type="spellEnd"/>
-      <w:r>
-        <w:t xml:space="preserve"> </w:t>
-      </w:r>
-      <w:proofErr w:type="spellStart"/>
-      <w:r>
-        <w:t>ostale</w:t>
-      </w:r>
-      <w:proofErr w:type="spellEnd"/>
-      <w:r>
-        <w:t xml:space="preserve"> </w:t>
-      </w:r>
-      <w:proofErr w:type="spellStart"/>
-      <w:r>
-        <w:t>uređaje</w:t>
-      </w:r>
-      <w:proofErr w:type="spellEnd"/>
-      <w:r>
-        <w:t>.</w:t>
-      </w:r>
-    </w:p>
-    <w:p>
-      <w:proofErr w:type="spellStart"/>
-      <w:r>
-        <w:t>Problemi</w:t>
-      </w:r>
-      <w:proofErr w:type="spellEnd"/>
-      <w:r>
-        <w:t xml:space="preserve"> </w:t>
-      </w:r>
-      <w:proofErr w:type="spellStart"/>
-      <w:r>
-        <w:t>koje</w:t>
-      </w:r>
-      <w:proofErr w:type="spellEnd"/>
-      <w:r>
-        <w:t xml:space="preserve"> bi </w:t>
-      </w:r>
-      <w:proofErr w:type="spellStart"/>
-      <w:r>
-        <w:t>još</w:t>
-      </w:r>
-      <w:proofErr w:type="spellEnd"/>
-      <w:r>
-        <w:t xml:space="preserve"> </w:t>
-      </w:r>
-      <w:proofErr w:type="spellStart"/>
-      <w:r>
-        <w:t>izdvojio</w:t>
-      </w:r>
-      <w:proofErr w:type="spellEnd"/>
-      <w:r>
-        <w:t xml:space="preserve"> </w:t>
-      </w:r>
-      <w:proofErr w:type="spellStart"/>
-      <w:r>
-        <w:t>su</w:t>
-      </w:r>
-      <w:proofErr w:type="spellEnd"/>
-      <w:r>
-        <w:t xml:space="preserve"> </w:t>
-      </w:r>
-      <w:proofErr w:type="spellStart"/>
-      <w:r>
-        <w:t>nedostatak</w:t>
-      </w:r>
-      <w:proofErr w:type="spellEnd"/>
-      <w:r>
-        <w:t xml:space="preserve"> </w:t>
-      </w:r>
-      <w:proofErr w:type="spellStart"/>
-      <w:r>
-        <w:t>srpskog</w:t>
-      </w:r>
-      <w:proofErr w:type="spellEnd"/>
-      <w:r>
-        <w:t xml:space="preserve"> </w:t>
-      </w:r>
-      <w:proofErr w:type="spellStart"/>
-      <w:r>
-        <w:t>jezika</w:t>
-      </w:r>
-      <w:proofErr w:type="spellEnd"/>
-      <w:r>
-        <w:t xml:space="preserve"> u </w:t>
-      </w:r>
-      <w:proofErr w:type="spellStart"/>
-      <w:r>
-        <w:t>podešavanjima</w:t>
-      </w:r>
-      <w:proofErr w:type="spellEnd"/>
-      <w:r>
-        <w:t xml:space="preserve"> </w:t>
-      </w:r>
-      <w:proofErr w:type="spellStart"/>
-      <w:r>
-        <w:t>što</w:t>
-      </w:r>
-      <w:proofErr w:type="spellEnd"/>
-      <w:r>
-        <w:t xml:space="preserve"> </w:t>
-      </w:r>
-      <w:proofErr w:type="spellStart"/>
-      <w:r>
-        <w:t>dovodi</w:t>
-      </w:r>
-      <w:proofErr w:type="spellEnd"/>
-      <w:r>
-        <w:t xml:space="preserve"> do </w:t>
-      </w:r>
-      <w:proofErr w:type="spellStart"/>
-      <w:r>
-        <w:t>mešanja</w:t>
-      </w:r>
-      <w:proofErr w:type="spellEnd"/>
-      <w:r>
-        <w:t xml:space="preserve"> </w:t>
-      </w:r>
-      <w:proofErr w:type="spellStart"/>
-      <w:r>
-        <w:t>dva</w:t>
-      </w:r>
-      <w:proofErr w:type="spellEnd"/>
-      <w:r>
-        <w:t xml:space="preserve"> </w:t>
-      </w:r>
-      <w:proofErr w:type="spellStart"/>
-      <w:r>
-        <w:t>jezika</w:t>
-      </w:r>
-      <w:proofErr w:type="spellEnd"/>
-      <w:r>
-        <w:t xml:space="preserve"> </w:t>
-      </w:r>
-      <w:proofErr w:type="spellStart"/>
-      <w:r>
-        <w:t>na</w:t>
-      </w:r>
-      <w:proofErr w:type="spellEnd"/>
-      <w:r>
-        <w:t xml:space="preserve"> </w:t>
-      </w:r>
-      <w:proofErr w:type="spellStart"/>
-      <w:r>
-        <w:t>veb-sajtu</w:t>
-      </w:r>
-      <w:proofErr w:type="spellEnd"/>
-      <w:r>
-        <w:t xml:space="preserve">, </w:t>
-      </w:r>
-      <w:proofErr w:type="spellStart"/>
-      <w:r>
-        <w:t>i</w:t>
-      </w:r>
-      <w:proofErr w:type="spellEnd"/>
-      <w:r>
-        <w:t xml:space="preserve"> </w:t>
-      </w:r>
-      <w:proofErr w:type="spellStart"/>
-      <w:r>
-        <w:t>nedostatak</w:t>
-      </w:r>
-      <w:proofErr w:type="spellEnd"/>
-      <w:r>
-        <w:t xml:space="preserve"> </w:t>
-      </w:r>
-      <w:proofErr w:type="spellStart"/>
-      <w:r>
-        <w:t>nekog</w:t>
-      </w:r>
-      <w:proofErr w:type="spellEnd"/>
-      <w:r>
-        <w:t xml:space="preserve"> </w:t>
-      </w:r>
-      <w:proofErr w:type="spellStart"/>
-      <w:r>
-        <w:t>vida</w:t>
-      </w:r>
-      <w:proofErr w:type="spellEnd"/>
-      <w:r>
-        <w:t xml:space="preserve"> off line </w:t>
-      </w:r>
-      <w:proofErr w:type="spellStart"/>
-      <w:r>
-        <w:t>dokumentacije</w:t>
-      </w:r>
-      <w:proofErr w:type="spellEnd"/>
-      <w:r>
-        <w:t xml:space="preserve">, </w:t>
-      </w:r>
-      <w:proofErr w:type="spellStart"/>
-      <w:r>
-        <w:t>putem</w:t>
-      </w:r>
-      <w:proofErr w:type="spellEnd"/>
-      <w:r>
-        <w:t xml:space="preserve"> </w:t>
-      </w:r>
-      <w:proofErr w:type="spellStart"/>
-      <w:r>
-        <w:t>koje</w:t>
-      </w:r>
-      <w:proofErr w:type="spellEnd"/>
-      <w:r>
-        <w:t xml:space="preserve"> bi se </w:t>
-      </w:r>
-      <w:proofErr w:type="spellStart"/>
-      <w:r>
-        <w:t>korisnici</w:t>
-      </w:r>
-      <w:proofErr w:type="spellEnd"/>
-      <w:r>
-        <w:t xml:space="preserve"> u </w:t>
-      </w:r>
-      <w:proofErr w:type="spellStart"/>
-      <w:r>
-        <w:t>kratkim</w:t>
-      </w:r>
-      <w:proofErr w:type="spellEnd"/>
-      <w:r>
-        <w:t xml:space="preserve"> </w:t>
-      </w:r>
-      <w:proofErr w:type="spellStart"/>
-      <w:r>
-        <w:t>crtama</w:t>
-      </w:r>
-      <w:proofErr w:type="spellEnd"/>
-      <w:r>
-        <w:t xml:space="preserve"> </w:t>
-      </w:r>
-      <w:proofErr w:type="spellStart"/>
-      <w:r>
-        <w:t>mogli</w:t>
-      </w:r>
-      <w:proofErr w:type="spellEnd"/>
-      <w:r>
-        <w:t xml:space="preserve"> </w:t>
-      </w:r>
-      <w:proofErr w:type="spellStart"/>
-      <w:r>
-        <w:t>informisati</w:t>
-      </w:r>
-      <w:proofErr w:type="spellEnd"/>
-      <w:r>
-        <w:t xml:space="preserve"> o </w:t>
-      </w:r>
-      <w:proofErr w:type="spellStart"/>
-      <w:r>
-        <w:t>funkcinalnosti</w:t>
-      </w:r>
-      <w:proofErr w:type="spellEnd"/>
-      <w:r>
-        <w:t xml:space="preserve"> </w:t>
-      </w:r>
-      <w:proofErr w:type="spellStart"/>
-      <w:r>
-        <w:t>softvera</w:t>
-      </w:r>
-      <w:proofErr w:type="spellEnd"/>
-      <w:r>
-        <w:t xml:space="preserve">. </w:t>
-      </w:r>
-      <w:proofErr w:type="spellStart"/>
-      <w:r>
-        <w:t>Nedostatak</w:t>
-      </w:r>
-      <w:proofErr w:type="spellEnd"/>
-      <w:r>
-        <w:t xml:space="preserve"> </w:t>
-      </w:r>
-      <w:proofErr w:type="spellStart"/>
-      <w:r>
-        <w:t>konzistentnosti</w:t>
-      </w:r>
-      <w:proofErr w:type="spellEnd"/>
-      <w:r>
-        <w:t xml:space="preserve"> </w:t>
-      </w:r>
-      <w:proofErr w:type="spellStart"/>
-      <w:r>
-        <w:t>prilikom</w:t>
-      </w:r>
-      <w:proofErr w:type="spellEnd"/>
-      <w:r>
-        <w:t xml:space="preserve"> </w:t>
-      </w:r>
-      <w:proofErr w:type="spellStart"/>
-      <w:r>
-        <w:t>prijavljivanja</w:t>
-      </w:r>
-      <w:proofErr w:type="spellEnd"/>
-      <w:r>
-        <w:t xml:space="preserve"> </w:t>
-      </w:r>
-      <w:proofErr w:type="spellStart"/>
-      <w:r>
-        <w:t>na</w:t>
-      </w:r>
-      <w:proofErr w:type="spellEnd"/>
-      <w:r>
-        <w:t xml:space="preserve"> </w:t>
-      </w:r>
-      <w:proofErr w:type="spellStart"/>
-      <w:r>
-        <w:t>softver</w:t>
-      </w:r>
-      <w:proofErr w:type="spellEnd"/>
-      <w:r>
-        <w:t xml:space="preserve"> je </w:t>
-      </w:r>
-      <w:proofErr w:type="spellStart"/>
-      <w:r>
-        <w:t>jedan</w:t>
+        <w:t xml:space="preserve"> da </w:t>
+      </w:r>
+      <w:proofErr w:type="spellStart"/>
+      <w:r>
+        <w:t>će</w:t>
+      </w:r>
+      <w:proofErr w:type="spellEnd"/>
+      <w:r>
+        <w:t xml:space="preserve"> </w:t>
+      </w:r>
+      <w:proofErr w:type="spellStart"/>
+      <w:r>
+        <w:t>učiniti</w:t>
+      </w:r>
+      <w:proofErr w:type="spellEnd"/>
+      <w:r>
+        <w:t xml:space="preserve"> </w:t>
+      </w:r>
+      <w:proofErr w:type="spellStart"/>
+      <w:r>
+        <w:t>Enastavu</w:t>
+      </w:r>
+      <w:proofErr w:type="spellEnd"/>
+      <w:r>
+        <w:t xml:space="preserve"> </w:t>
+      </w:r>
+      <w:proofErr w:type="spellStart"/>
+      <w:r>
+        <w:t>jednom</w:t>
       </w:r>
       <w:proofErr w:type="spellEnd"/>
       <w:r>
@@ -16806,854 +18709,23 @@
       </w:r>
       <w:proofErr w:type="spellStart"/>
       <w:r>
-        <w:t>problema</w:t>
-      </w:r>
-      <w:proofErr w:type="spellEnd"/>
-      <w:r>
-        <w:t xml:space="preserve"> </w:t>
-      </w:r>
-      <w:proofErr w:type="spellStart"/>
-      <w:r>
-        <w:t>koji</w:t>
-      </w:r>
-      <w:proofErr w:type="spellEnd"/>
-      <w:r>
-        <w:t xml:space="preserve"> je </w:t>
-      </w:r>
-      <w:proofErr w:type="spellStart"/>
-      <w:r>
-        <w:t>meni</w:t>
-      </w:r>
-      <w:proofErr w:type="spellEnd"/>
-      <w:r>
-        <w:t xml:space="preserve"> </w:t>
-      </w:r>
-      <w:proofErr w:type="spellStart"/>
-      <w:r>
-        <w:t>naneo</w:t>
-      </w:r>
-      <w:proofErr w:type="spellEnd"/>
-      <w:r>
-        <w:t xml:space="preserve"> </w:t>
-      </w:r>
-      <w:proofErr w:type="spellStart"/>
-      <w:r>
-        <w:t>veliki</w:t>
-      </w:r>
-      <w:proofErr w:type="spellEnd"/>
-      <w:r>
-        <w:t xml:space="preserve"> problem </w:t>
-      </w:r>
-      <w:proofErr w:type="spellStart"/>
-      <w:r>
-        <w:t>prilikom</w:t>
-      </w:r>
-      <w:proofErr w:type="spellEnd"/>
-      <w:r>
-        <w:t xml:space="preserve"> </w:t>
-      </w:r>
-      <w:proofErr w:type="spellStart"/>
-      <w:r>
-        <w:t>prvog</w:t>
-      </w:r>
-      <w:proofErr w:type="spellEnd"/>
-      <w:r>
-        <w:t xml:space="preserve"> </w:t>
-      </w:r>
-      <w:proofErr w:type="spellStart"/>
-      <w:r>
-        <w:t>susreta</w:t>
-      </w:r>
-      <w:proofErr w:type="spellEnd"/>
-      <w:r>
-        <w:t xml:space="preserve"> </w:t>
-      </w:r>
-      <w:proofErr w:type="spellStart"/>
-      <w:r>
-        <w:t>sa</w:t>
-      </w:r>
-      <w:proofErr w:type="spellEnd"/>
-      <w:r>
-        <w:t xml:space="preserve"> </w:t>
-      </w:r>
-      <w:proofErr w:type="spellStart"/>
-      <w:r>
-        <w:t>veb-sajtom</w:t>
-      </w:r>
-      <w:proofErr w:type="spellEnd"/>
-      <w:r>
-        <w:t xml:space="preserve">, </w:t>
-      </w:r>
-      <w:proofErr w:type="spellStart"/>
-      <w:r>
-        <w:t>konkretno</w:t>
-      </w:r>
-      <w:proofErr w:type="spellEnd"/>
-      <w:r>
-        <w:t xml:space="preserve"> polje </w:t>
-      </w:r>
-      <w:proofErr w:type="spellStart"/>
-      <w:r>
-        <w:t>iznad</w:t>
-      </w:r>
-      <w:proofErr w:type="spellEnd"/>
-      <w:r>
-        <w:t xml:space="preserve"> </w:t>
-      </w:r>
-      <w:proofErr w:type="spellStart"/>
-      <w:r>
-        <w:t>kog</w:t>
-      </w:r>
-      <w:proofErr w:type="spellEnd"/>
-      <w:r>
-        <w:t xml:space="preserve"> </w:t>
-      </w:r>
-      <w:proofErr w:type="spellStart"/>
-      <w:r>
-        <w:t>piše</w:t>
-      </w:r>
-      <w:proofErr w:type="spellEnd"/>
-      <w:r>
-        <w:t xml:space="preserve"> Email </w:t>
-      </w:r>
-      <w:proofErr w:type="spellStart"/>
-      <w:r>
-        <w:t>zahteva</w:t>
-      </w:r>
-      <w:proofErr w:type="spellEnd"/>
-      <w:r>
-        <w:t xml:space="preserve"> </w:t>
-      </w:r>
-      <w:proofErr w:type="spellStart"/>
-      <w:r>
-        <w:t>unos</w:t>
-      </w:r>
-      <w:proofErr w:type="spellEnd"/>
-      <w:r>
-        <w:t xml:space="preserve"> </w:t>
-      </w:r>
-      <w:proofErr w:type="spellStart"/>
-      <w:r>
-        <w:t>korisničkog</w:t>
-      </w:r>
-      <w:proofErr w:type="spellEnd"/>
-      <w:r>
-        <w:t xml:space="preserve"> </w:t>
-      </w:r>
-      <w:proofErr w:type="spellStart"/>
-      <w:r>
-        <w:t>imena</w:t>
-      </w:r>
-      <w:proofErr w:type="spellEnd"/>
-      <w:r>
-        <w:t xml:space="preserve">, </w:t>
-      </w:r>
-      <w:proofErr w:type="spellStart"/>
-      <w:r>
-        <w:t>tj</w:t>
-      </w:r>
-      <w:proofErr w:type="spellEnd"/>
-      <w:r>
-        <w:t xml:space="preserve">. u </w:t>
-      </w:r>
-      <w:proofErr w:type="spellStart"/>
-      <w:r>
-        <w:t>našem</w:t>
-      </w:r>
-      <w:proofErr w:type="spellEnd"/>
-      <w:r>
-        <w:t xml:space="preserve"> </w:t>
-      </w:r>
-      <w:proofErr w:type="spellStart"/>
-      <w:r>
-        <w:t>konkretnom</w:t>
-      </w:r>
-      <w:proofErr w:type="spellEnd"/>
-      <w:r>
-        <w:t xml:space="preserve"> </w:t>
-      </w:r>
-      <w:proofErr w:type="spellStart"/>
-      <w:r>
-        <w:t>slučaju</w:t>
-      </w:r>
-      <w:proofErr w:type="spellEnd"/>
-      <w:r>
-        <w:t xml:space="preserve"> </w:t>
-      </w:r>
-      <w:proofErr w:type="spellStart"/>
-      <w:r>
-        <w:t>broj</w:t>
-      </w:r>
-      <w:proofErr w:type="spellEnd"/>
-      <w:r>
-        <w:t xml:space="preserve"> </w:t>
-      </w:r>
-      <w:proofErr w:type="spellStart"/>
-      <w:r>
-        <w:t>indexa</w:t>
-      </w:r>
-      <w:proofErr w:type="spellEnd"/>
-      <w:r>
-        <w:t xml:space="preserve"> </w:t>
-      </w:r>
-      <w:proofErr w:type="spellStart"/>
-      <w:r>
-        <w:t>studenta</w:t>
-      </w:r>
-      <w:proofErr w:type="spellEnd"/>
-      <w:r>
-        <w:t xml:space="preserve">, </w:t>
-      </w:r>
-      <w:proofErr w:type="spellStart"/>
-      <w:r>
-        <w:t>ovaj</w:t>
-      </w:r>
-      <w:proofErr w:type="spellEnd"/>
-      <w:r>
-        <w:t xml:space="preserve"> problem </w:t>
-      </w:r>
-      <w:proofErr w:type="spellStart"/>
-      <w:r>
-        <w:t>koji</w:t>
-      </w:r>
-      <w:proofErr w:type="spellEnd"/>
-      <w:r>
-        <w:t xml:space="preserve"> je </w:t>
-      </w:r>
-      <w:proofErr w:type="spellStart"/>
-      <w:r>
-        <w:t>na</w:t>
-      </w:r>
-      <w:proofErr w:type="spellEnd"/>
-      <w:r>
-        <w:t xml:space="preserve"> </w:t>
-      </w:r>
-      <w:proofErr w:type="spellStart"/>
-      <w:r>
-        <w:t>mene</w:t>
-      </w:r>
-      <w:proofErr w:type="spellEnd"/>
-      <w:r>
-        <w:t xml:space="preserve"> </w:t>
-      </w:r>
-      <w:proofErr w:type="spellStart"/>
-      <w:r>
-        <w:t>ostavio</w:t>
-      </w:r>
-      <w:proofErr w:type="spellEnd"/>
-      <w:r>
-        <w:t xml:space="preserve"> </w:t>
-      </w:r>
-      <w:proofErr w:type="spellStart"/>
-      <w:r>
-        <w:t>jako</w:t>
-      </w:r>
-      <w:proofErr w:type="spellEnd"/>
-      <w:r>
-        <w:t xml:space="preserve"> </w:t>
-      </w:r>
-      <w:proofErr w:type="spellStart"/>
-      <w:r>
-        <w:t>loš</w:t>
-      </w:r>
-      <w:proofErr w:type="spellEnd"/>
-      <w:r>
-        <w:t xml:space="preserve"> </w:t>
-      </w:r>
-      <w:proofErr w:type="spellStart"/>
-      <w:r>
-        <w:t>utisak</w:t>
-      </w:r>
-      <w:proofErr w:type="spellEnd"/>
-      <w:r>
-        <w:t xml:space="preserve"> </w:t>
-      </w:r>
-      <w:proofErr w:type="spellStart"/>
-      <w:r>
-        <w:t>nisam</w:t>
-      </w:r>
-      <w:proofErr w:type="spellEnd"/>
-      <w:r>
-        <w:t xml:space="preserve"> </w:t>
-      </w:r>
-      <w:proofErr w:type="spellStart"/>
-      <w:r>
-        <w:t>uspeo</w:t>
-      </w:r>
-      <w:proofErr w:type="spellEnd"/>
-      <w:r>
-        <w:t xml:space="preserve"> da </w:t>
-      </w:r>
-      <w:proofErr w:type="spellStart"/>
-      <w:r>
-        <w:t>rešim</w:t>
-      </w:r>
-      <w:proofErr w:type="spellEnd"/>
-      <w:r>
-        <w:t xml:space="preserve"> bez </w:t>
-      </w:r>
-      <w:proofErr w:type="spellStart"/>
-      <w:r>
-        <w:t>stručne</w:t>
-      </w:r>
-      <w:proofErr w:type="spellEnd"/>
-      <w:r>
-        <w:t xml:space="preserve"> </w:t>
-      </w:r>
-      <w:proofErr w:type="spellStart"/>
-      <w:r>
-        <w:t>pomoći</w:t>
-      </w:r>
-      <w:proofErr w:type="spellEnd"/>
-      <w:r>
-        <w:t xml:space="preserve"> </w:t>
-      </w:r>
-      <w:proofErr w:type="spellStart"/>
-      <w:r>
-        <w:t>već</w:t>
-      </w:r>
-      <w:proofErr w:type="spellEnd"/>
-      <w:r>
-        <w:t xml:space="preserve"> </w:t>
-      </w:r>
-      <w:proofErr w:type="spellStart"/>
-      <w:r>
-        <w:t>korisnika</w:t>
-      </w:r>
-      <w:proofErr w:type="spellEnd"/>
-      <w:r>
-        <w:t xml:space="preserve"> </w:t>
-      </w:r>
-      <w:proofErr w:type="spellStart"/>
-      <w:r>
-        <w:t>koji</w:t>
-      </w:r>
-      <w:proofErr w:type="spellEnd"/>
-      <w:r>
-        <w:t xml:space="preserve"> </w:t>
-      </w:r>
-      <w:proofErr w:type="spellStart"/>
-      <w:r>
-        <w:t>su</w:t>
-      </w:r>
-      <w:proofErr w:type="spellEnd"/>
-      <w:r>
-        <w:t xml:space="preserve"> </w:t>
-      </w:r>
-      <w:proofErr w:type="spellStart"/>
-      <w:r>
-        <w:t>već</w:t>
-      </w:r>
-      <w:proofErr w:type="spellEnd"/>
-      <w:r>
-        <w:t xml:space="preserve"> </w:t>
-      </w:r>
-      <w:proofErr w:type="spellStart"/>
-      <w:r>
-        <w:t>iskusni</w:t>
-      </w:r>
-      <w:proofErr w:type="spellEnd"/>
-      <w:r>
-        <w:t xml:space="preserve"> u </w:t>
-      </w:r>
-      <w:proofErr w:type="spellStart"/>
-      <w:r>
-        <w:t>korišćenju</w:t>
-      </w:r>
-      <w:proofErr w:type="spellEnd"/>
-      <w:r>
-        <w:t xml:space="preserve"> </w:t>
-      </w:r>
-      <w:proofErr w:type="spellStart"/>
-      <w:r>
-        <w:t>ovog</w:t>
-      </w:r>
-      <w:proofErr w:type="spellEnd"/>
-      <w:r>
-        <w:t xml:space="preserve"> </w:t>
-      </w:r>
-      <w:proofErr w:type="spellStart"/>
-      <w:r>
-        <w:t>veb-sajta</w:t>
-      </w:r>
-      <w:proofErr w:type="spellEnd"/>
-      <w:r>
-        <w:t>.</w:t>
-      </w:r>
-      <w:r>
-        <w:t xml:space="preserve"> </w:t>
-      </w:r>
-    </w:p>
-    <w:p>
-      <w:proofErr w:type="spellStart"/>
-      <w:r>
-        <w:t>Svakako</w:t>
-      </w:r>
-      <w:proofErr w:type="spellEnd"/>
-      <w:r>
-        <w:t xml:space="preserve"> </w:t>
-      </w:r>
-      <w:proofErr w:type="spellStart"/>
-      <w:r>
-        <w:t>treba</w:t>
-      </w:r>
-      <w:proofErr w:type="spellEnd"/>
-      <w:r>
-        <w:t xml:space="preserve"> </w:t>
-      </w:r>
-      <w:proofErr w:type="spellStart"/>
-      <w:r>
-        <w:t>primetiti</w:t>
-      </w:r>
-      <w:proofErr w:type="spellEnd"/>
-      <w:r>
-        <w:t xml:space="preserve"> da </w:t>
-      </w:r>
-      <w:proofErr w:type="spellStart"/>
-      <w:r>
-        <w:t>Enastava</w:t>
-      </w:r>
-      <w:proofErr w:type="spellEnd"/>
-      <w:r>
-        <w:t xml:space="preserve"> </w:t>
-      </w:r>
-      <w:proofErr w:type="spellStart"/>
-      <w:r>
-        <w:t>ipak</w:t>
-      </w:r>
-      <w:proofErr w:type="spellEnd"/>
-      <w:r>
-        <w:t xml:space="preserve"> u </w:t>
-      </w:r>
-      <w:proofErr w:type="spellStart"/>
-      <w:r>
-        <w:t>dobroj</w:t>
-      </w:r>
-      <w:proofErr w:type="spellEnd"/>
-      <w:r>
-        <w:t xml:space="preserve"> </w:t>
-      </w:r>
-      <w:proofErr w:type="spellStart"/>
-      <w:r>
-        <w:t>meri</w:t>
-      </w:r>
-      <w:proofErr w:type="spellEnd"/>
-      <w:r>
-        <w:t xml:space="preserve"> </w:t>
-      </w:r>
-      <w:proofErr w:type="spellStart"/>
-      <w:r>
-        <w:t>ispunjava</w:t>
-      </w:r>
-      <w:proofErr w:type="spellEnd"/>
-      <w:r>
-        <w:t xml:space="preserve"> </w:t>
-      </w:r>
-      <w:proofErr w:type="spellStart"/>
-      <w:r>
-        <w:t>zahteve</w:t>
-      </w:r>
-      <w:proofErr w:type="spellEnd"/>
-      <w:r>
-        <w:t xml:space="preserve"> </w:t>
-      </w:r>
-      <w:proofErr w:type="spellStart"/>
-      <w:r>
-        <w:t>pred</w:t>
-      </w:r>
-      <w:proofErr w:type="spellEnd"/>
-      <w:r>
-        <w:t xml:space="preserve"> </w:t>
-      </w:r>
-      <w:proofErr w:type="spellStart"/>
-      <w:r>
-        <w:t>koje</w:t>
-      </w:r>
-      <w:proofErr w:type="spellEnd"/>
-      <w:r>
-        <w:t xml:space="preserve"> je </w:t>
-      </w:r>
-      <w:proofErr w:type="spellStart"/>
-      <w:r>
-        <w:t>postavljena</w:t>
-      </w:r>
-      <w:proofErr w:type="spellEnd"/>
-      <w:r>
-        <w:t xml:space="preserve">, </w:t>
-      </w:r>
-      <w:proofErr w:type="spellStart"/>
-      <w:r>
-        <w:t>tamo</w:t>
-      </w:r>
-      <w:proofErr w:type="spellEnd"/>
-      <w:r>
-        <w:t xml:space="preserve"> </w:t>
-      </w:r>
-      <w:proofErr w:type="spellStart"/>
-      <w:r>
-        <w:t>gde</w:t>
-      </w:r>
-      <w:proofErr w:type="spellEnd"/>
-      <w:r>
-        <w:t xml:space="preserve"> ne </w:t>
-      </w:r>
-      <w:proofErr w:type="spellStart"/>
-      <w:r>
-        <w:t>ispunjava</w:t>
-      </w:r>
-      <w:proofErr w:type="spellEnd"/>
-      <w:r>
-        <w:t xml:space="preserve"> </w:t>
-      </w:r>
-      <w:proofErr w:type="spellStart"/>
-      <w:r>
-        <w:t>te</w:t>
-      </w:r>
-      <w:proofErr w:type="spellEnd"/>
-      <w:r>
-        <w:t xml:space="preserve"> </w:t>
-      </w:r>
-      <w:proofErr w:type="spellStart"/>
-      <w:r>
-        <w:t>zahteve</w:t>
-      </w:r>
-      <w:proofErr w:type="spellEnd"/>
-      <w:r>
-        <w:t xml:space="preserve"> to </w:t>
-      </w:r>
-      <w:proofErr w:type="spellStart"/>
-      <w:proofErr w:type="gramStart"/>
-      <w:r>
-        <w:t>su</w:t>
-      </w:r>
-      <w:proofErr w:type="spellEnd"/>
-      <w:r>
-        <w:t xml:space="preserve">  </w:t>
-      </w:r>
-      <w:proofErr w:type="spellStart"/>
-      <w:r>
-        <w:t>propusti</w:t>
-      </w:r>
-      <w:proofErr w:type="spellEnd"/>
-      <w:proofErr w:type="gramEnd"/>
-      <w:r>
-        <w:t xml:space="preserve"> </w:t>
-      </w:r>
-      <w:proofErr w:type="spellStart"/>
-      <w:r>
-        <w:t>koji</w:t>
-      </w:r>
-      <w:proofErr w:type="spellEnd"/>
-      <w:r>
-        <w:t xml:space="preserve"> </w:t>
-      </w:r>
-      <w:proofErr w:type="spellStart"/>
-      <w:r>
-        <w:t>su</w:t>
-      </w:r>
-      <w:proofErr w:type="spellEnd"/>
-      <w:r>
-        <w:t xml:space="preserve"> </w:t>
-      </w:r>
-      <w:proofErr w:type="spellStart"/>
-      <w:r>
-        <w:t>verovatno</w:t>
-      </w:r>
-      <w:proofErr w:type="spellEnd"/>
-      <w:r>
-        <w:t xml:space="preserve"> </w:t>
-      </w:r>
-      <w:proofErr w:type="spellStart"/>
-      <w:r>
-        <w:t>nastali</w:t>
-      </w:r>
-      <w:proofErr w:type="spellEnd"/>
-      <w:r>
-        <w:t xml:space="preserve"> </w:t>
-      </w:r>
-      <w:proofErr w:type="spellStart"/>
-      <w:r>
-        <w:t>prilikom</w:t>
-      </w:r>
-      <w:proofErr w:type="spellEnd"/>
-      <w:r>
-        <w:t xml:space="preserve"> </w:t>
-      </w:r>
-      <w:proofErr w:type="spellStart"/>
-      <w:r>
-        <w:t>nepažnje</w:t>
-      </w:r>
-      <w:proofErr w:type="spellEnd"/>
-      <w:r>
-        <w:t xml:space="preserve"> </w:t>
-      </w:r>
-      <w:proofErr w:type="spellStart"/>
-      <w:r>
-        <w:t>i</w:t>
-      </w:r>
-      <w:proofErr w:type="spellEnd"/>
-      <w:r>
-        <w:t xml:space="preserve"> </w:t>
-      </w:r>
-      <w:proofErr w:type="spellStart"/>
-      <w:r>
-        <w:t>oni</w:t>
-      </w:r>
-      <w:proofErr w:type="spellEnd"/>
-      <w:r>
-        <w:t xml:space="preserve"> </w:t>
-      </w:r>
-      <w:proofErr w:type="spellStart"/>
-      <w:r>
-        <w:t>mogu</w:t>
-      </w:r>
-      <w:proofErr w:type="spellEnd"/>
-      <w:r>
-        <w:t xml:space="preserve"> da se </w:t>
-      </w:r>
-      <w:proofErr w:type="spellStart"/>
-      <w:r>
-        <w:t>isprave</w:t>
-      </w:r>
-      <w:proofErr w:type="spellEnd"/>
-      <w:r>
-        <w:t xml:space="preserve"> u </w:t>
-      </w:r>
-      <w:proofErr w:type="spellStart"/>
-      <w:r>
-        <w:t>narednim</w:t>
-      </w:r>
-      <w:proofErr w:type="spellEnd"/>
-      <w:r>
-        <w:t xml:space="preserve"> </w:t>
-      </w:r>
-      <w:proofErr w:type="spellStart"/>
-      <w:r>
-        <w:t>nadogradnjama</w:t>
-      </w:r>
-      <w:proofErr w:type="spellEnd"/>
-      <w:r>
-        <w:t xml:space="preserve"> </w:t>
-      </w:r>
-      <w:proofErr w:type="spellStart"/>
-      <w:r>
-        <w:t>veb-sajta</w:t>
-      </w:r>
-      <w:proofErr w:type="spellEnd"/>
-      <w:r>
-        <w:t xml:space="preserve">. </w:t>
-      </w:r>
-      <w:proofErr w:type="spellStart"/>
-      <w:r>
-        <w:t>Još</w:t>
-      </w:r>
-      <w:proofErr w:type="spellEnd"/>
-      <w:r>
-        <w:t xml:space="preserve"> </w:t>
-      </w:r>
-      <w:proofErr w:type="spellStart"/>
-      <w:r>
-        <w:t>jedan</w:t>
-      </w:r>
-      <w:proofErr w:type="spellEnd"/>
-      <w:r>
-        <w:t xml:space="preserve"> </w:t>
-      </w:r>
-      <w:proofErr w:type="spellStart"/>
-      <w:r>
-        <w:t>od</w:t>
-      </w:r>
-      <w:proofErr w:type="spellEnd"/>
-      <w:r>
-        <w:t xml:space="preserve"> </w:t>
-      </w:r>
-      <w:proofErr w:type="spellStart"/>
-      <w:r>
-        <w:t>problema</w:t>
-      </w:r>
-      <w:proofErr w:type="spellEnd"/>
-      <w:r>
-        <w:t xml:space="preserve"> </w:t>
-      </w:r>
-      <w:proofErr w:type="spellStart"/>
-      <w:r>
-        <w:t>kog</w:t>
-      </w:r>
-      <w:proofErr w:type="spellEnd"/>
-      <w:r>
-        <w:t xml:space="preserve"> bi se </w:t>
-      </w:r>
-      <w:proofErr w:type="spellStart"/>
-      <w:r>
-        <w:t>dotakao</w:t>
-      </w:r>
-      <w:proofErr w:type="spellEnd"/>
-      <w:r>
-        <w:t xml:space="preserve"> je </w:t>
-      </w:r>
-      <w:proofErr w:type="spellStart"/>
-      <w:r>
-        <w:t>taj</w:t>
-      </w:r>
-      <w:proofErr w:type="spellEnd"/>
-      <w:r>
-        <w:t xml:space="preserve"> da </w:t>
-      </w:r>
-      <w:proofErr w:type="spellStart"/>
-      <w:r>
-        <w:t>nisam</w:t>
-      </w:r>
-      <w:proofErr w:type="spellEnd"/>
-      <w:r>
-        <w:t xml:space="preserve"> </w:t>
-      </w:r>
-      <w:proofErr w:type="spellStart"/>
-      <w:r>
-        <w:t>primetio</w:t>
-      </w:r>
-      <w:proofErr w:type="spellEnd"/>
-      <w:r>
-        <w:t xml:space="preserve"> da se </w:t>
-      </w:r>
-      <w:proofErr w:type="spellStart"/>
-      <w:r>
-        <w:t>neko</w:t>
-      </w:r>
-      <w:proofErr w:type="spellEnd"/>
-      <w:r>
-        <w:t xml:space="preserve"> brine da </w:t>
-      </w:r>
-      <w:proofErr w:type="spellStart"/>
-      <w:r>
-        <w:t>ove</w:t>
-      </w:r>
-      <w:proofErr w:type="spellEnd"/>
-      <w:r>
-        <w:t xml:space="preserve"> </w:t>
-      </w:r>
-      <w:proofErr w:type="spellStart"/>
-      <w:r>
-        <w:t>i</w:t>
-      </w:r>
-      <w:proofErr w:type="spellEnd"/>
-      <w:r>
-        <w:t xml:space="preserve"> </w:t>
-      </w:r>
-      <w:proofErr w:type="spellStart"/>
-      <w:r>
-        <w:t>mnoge</w:t>
-      </w:r>
-      <w:proofErr w:type="spellEnd"/>
-      <w:r>
-        <w:t xml:space="preserve"> </w:t>
-      </w:r>
-      <w:proofErr w:type="spellStart"/>
-      <w:r>
-        <w:t>druge</w:t>
-      </w:r>
-      <w:proofErr w:type="spellEnd"/>
-      <w:r>
-        <w:t xml:space="preserve"> </w:t>
-      </w:r>
-      <w:proofErr w:type="spellStart"/>
-      <w:r>
-        <w:t>probleme</w:t>
-      </w:r>
-      <w:proofErr w:type="spellEnd"/>
-      <w:r>
-        <w:t xml:space="preserve"> </w:t>
-      </w:r>
-      <w:proofErr w:type="spellStart"/>
-      <w:r>
-        <w:t>ispravi</w:t>
-      </w:r>
-      <w:proofErr w:type="spellEnd"/>
-      <w:r>
-        <w:t xml:space="preserve">, </w:t>
-      </w:r>
-      <w:proofErr w:type="spellStart"/>
-      <w:r>
-        <w:t>iz</w:t>
-      </w:r>
-      <w:proofErr w:type="spellEnd"/>
-      <w:r>
-        <w:t xml:space="preserve"> </w:t>
-      </w:r>
-      <w:proofErr w:type="spellStart"/>
-      <w:r>
-        <w:t>razloga</w:t>
-      </w:r>
-      <w:proofErr w:type="spellEnd"/>
-      <w:r>
-        <w:t xml:space="preserve"> </w:t>
-      </w:r>
-      <w:proofErr w:type="spellStart"/>
-      <w:r>
-        <w:t>što</w:t>
-      </w:r>
-      <w:proofErr w:type="spellEnd"/>
-      <w:r>
-        <w:t xml:space="preserve"> se </w:t>
-      </w:r>
-      <w:proofErr w:type="spellStart"/>
-      <w:r>
-        <w:t>ovi</w:t>
-      </w:r>
-      <w:proofErr w:type="spellEnd"/>
-      <w:r>
-        <w:t xml:space="preserve"> </w:t>
-      </w:r>
-      <w:proofErr w:type="spellStart"/>
-      <w:r>
-        <w:t>nedostaci</w:t>
-      </w:r>
-      <w:proofErr w:type="spellEnd"/>
-      <w:r>
-        <w:t xml:space="preserve"> </w:t>
-      </w:r>
-      <w:proofErr w:type="spellStart"/>
-      <w:r>
-        <w:t>prolongiraju</w:t>
-      </w:r>
-      <w:proofErr w:type="spellEnd"/>
-      <w:r>
-        <w:t xml:space="preserve"> </w:t>
-      </w:r>
-      <w:proofErr w:type="spellStart"/>
-      <w:r>
-        <w:t>već</w:t>
-      </w:r>
-      <w:proofErr w:type="spellEnd"/>
-      <w:r>
-        <w:t xml:space="preserve"> </w:t>
-      </w:r>
-      <w:proofErr w:type="spellStart"/>
-      <w:r>
-        <w:t>duži</w:t>
-      </w:r>
-      <w:proofErr w:type="spellEnd"/>
-      <w:r>
-        <w:t xml:space="preserve"> </w:t>
-      </w:r>
-      <w:proofErr w:type="spellStart"/>
-      <w:r>
-        <w:t>niz</w:t>
-      </w:r>
-      <w:proofErr w:type="spellEnd"/>
-      <w:r>
-        <w:t xml:space="preserve"> </w:t>
-      </w:r>
-      <w:proofErr w:type="spellStart"/>
-      <w:r>
-        <w:t>godina</w:t>
-      </w:r>
-      <w:proofErr w:type="spellEnd"/>
-      <w:r>
-        <w:t xml:space="preserve"> </w:t>
-      </w:r>
-      <w:proofErr w:type="spellStart"/>
-      <w:r>
-        <w:t>unazad</w:t>
+        <w:t>najboljih</w:t>
+      </w:r>
+      <w:proofErr w:type="spellEnd"/>
+      <w:r>
+        <w:t xml:space="preserve"> on-line </w:t>
+      </w:r>
+      <w:proofErr w:type="spellStart"/>
+      <w:r>
+        <w:t>platformi</w:t>
+      </w:r>
+      <w:proofErr w:type="spellEnd"/>
+      <w:r>
+        <w:t xml:space="preserve"> za </w:t>
+      </w:r>
+      <w:proofErr w:type="spellStart"/>
+      <w:r>
+        <w:t>učenje</w:t>
       </w:r>
       <w:proofErr w:type="spellEnd"/>
       <w:r>
@@ -19863,7 +20935,7 @@
 </file>
 
 <file path=customXml/itemProps1.xml><?xml version="1.0" encoding="utf-8"?>
-<ds:datastoreItem xmlns:ds="http://schemas.openxmlformats.org/officeDocument/2006/customXml" ds:itemID="{B673D96A-780E-4368-AB80-51C4612A2518}">
+<ds:datastoreItem xmlns:ds="http://schemas.openxmlformats.org/officeDocument/2006/customXml" ds:itemID="{BC98020E-40F8-42CF-BF56-3DFDFEA107AB}">
   <ds:schemaRefs>
     <ds:schemaRef ds:uri="http://schemas.openxmlformats.org/officeDocument/2006/bibliography"/>
   </ds:schemaRefs>

--- a/studija/studija-Pufke/Nemanja Pualić-Studija.docx
+++ b/studija/studija-Pufke/Nemanja Pualić-Studija.docx
@@ -577,45 +577,7 @@
                 <w:sz w:val="20"/>
                 <w:szCs w:val="18"/>
               </w:rPr>
-              <w:fldChar w:fldCharType="begin"/>
-            </w:r>
-            <w:r>
-              <w:rPr>
-                <w:noProof/>
-                <w:webHidden/>
-                <w:sz w:val="20"/>
-                <w:szCs w:val="18"/>
-              </w:rPr>
-              <w:instrText xml:space="preserve"> PAGEREF _Toc40313498 \h </w:instrText>
-            </w:r>
-            <w:r>
-              <w:rPr>
-                <w:noProof/>
-                <w:webHidden/>
-                <w:sz w:val="20"/>
-                <w:szCs w:val="18"/>
-              </w:rPr>
-              <w:fldChar w:fldCharType="separate"/>
-            </w:r>
-            <w:r>
-              <w:rPr>
-                <w:b/>
-                <w:bCs/>
-                <w:noProof/>
-                <w:webHidden/>
-                <w:sz w:val="20"/>
-                <w:szCs w:val="18"/>
-              </w:rPr>
-              <w:t>Error! Bookmark not defined.</w:t>
-            </w:r>
-            <w:r>
-              <w:rPr>
-                <w:noProof/>
-                <w:webHidden/>
-                <w:sz w:val="20"/>
-                <w:szCs w:val="18"/>
-              </w:rPr>
-              <w:fldChar w:fldCharType="end"/>
+              <w:t>2</w:t>
             </w:r>
           </w:hyperlink>
         </w:p>
@@ -658,45 +620,7 @@
                 <w:sz w:val="20"/>
                 <w:szCs w:val="18"/>
               </w:rPr>
-              <w:fldChar w:fldCharType="begin"/>
-            </w:r>
-            <w:r>
-              <w:rPr>
-                <w:noProof/>
-                <w:webHidden/>
-                <w:sz w:val="20"/>
-                <w:szCs w:val="18"/>
-              </w:rPr>
-              <w:instrText xml:space="preserve"> PAGEREF _Toc40313499 \h </w:instrText>
-            </w:r>
-            <w:r>
-              <w:rPr>
-                <w:noProof/>
-                <w:webHidden/>
-                <w:sz w:val="20"/>
-                <w:szCs w:val="18"/>
-              </w:rPr>
-              <w:fldChar w:fldCharType="separate"/>
-            </w:r>
-            <w:r>
-              <w:rPr>
-                <w:b/>
-                <w:bCs/>
-                <w:noProof/>
-                <w:webHidden/>
-                <w:sz w:val="20"/>
-                <w:szCs w:val="18"/>
-              </w:rPr>
-              <w:t>Error! Bookmark not defined.</w:t>
-            </w:r>
-            <w:r>
-              <w:rPr>
-                <w:noProof/>
-                <w:webHidden/>
-                <w:sz w:val="20"/>
-                <w:szCs w:val="18"/>
-              </w:rPr>
-              <w:fldChar w:fldCharType="end"/>
+              <w:t>3</w:t>
             </w:r>
           </w:hyperlink>
         </w:p>
@@ -4326,13 +4250,13 @@
         <w:rPr>
           <w:lang w:val="sr-Latn-RS"/>
         </w:rPr>
-        <w:t>žemo zaključiti da veb-sajt delimičn</w:t>
+        <w:t xml:space="preserve">žemo zaključiti da veb-sajt </w:t>
       </w:r>
       <w:r>
         <w:rPr>
           <w:lang w:val="sr-Latn-RS"/>
         </w:rPr>
-        <w:t>o</w:t>
+        <w:t>uglavnom</w:t>
       </w:r>
       <w:r>
         <w:rPr>
@@ -4669,7 +4593,19 @@
         <w:rPr>
           <w:lang w:val="sr-Latn-RS"/>
         </w:rPr>
-        <w:t>, takođe vrlo je bitno posmatrati veb-sajtove u kojima je korisnik ranije imao priliku da radi, ako dugme inbox na drugim veb-sajtvoima otvara sekciju sa porukama, logično je da korisnik to isto očekuje i od ovog veb-sajta. Ako imamo više dugmadi trebalo bi da imaju isti oblik, ili ako ih ima veći broj da budu podeljeni u smislene celine.</w:t>
+        <w:t>, takođe vrlo je bitno posmatrati veb-sajtove u kojima je korisnik ranije imao priliku da radi, ako dugme inbox na drugim veb-sajt</w:t>
+      </w:r>
+      <w:r>
+        <w:rPr>
+          <w:lang w:val="sr-Latn-RS"/>
+        </w:rPr>
+        <w:t>ov</w:t>
+      </w:r>
+      <w:r>
+        <w:rPr>
+          <w:lang w:val="sr-Latn-RS"/>
+        </w:rPr>
+        <w:t>ima otvara sekciju sa porukama, logično je da korisnik to isto očekuje i od ovog veb-sajta. Ako imamo više dugmadi trebalo bi da imaju isti oblik, ili ako ih ima veći broj da budu podeljeni u smislene celine.</w:t>
       </w:r>
     </w:p>
     <w:p>
@@ -5607,7 +5543,19 @@
         <w:rPr>
           <w:lang w:val="sr-Latn-RS"/>
         </w:rPr>
-        <w:t xml:space="preserve"> iapk</w:t>
+        <w:t xml:space="preserve"> i</w:t>
+      </w:r>
+      <w:r>
+        <w:rPr>
+          <w:lang w:val="sr-Latn-RS"/>
+        </w:rPr>
+        <w:t>pa</w:t>
+      </w:r>
+      <w:r>
+        <w:rPr>
+          <w:lang w:val="sr-Latn-RS"/>
+        </w:rPr>
+        <w:t>k</w:t>
       </w:r>
       <w:r>
         <w:rPr>
@@ -10890,18 +10838,13 @@
     </w:p>
     <w:p>
       <w:pPr>
-        <w:rPr>
-          <w:b/>
-          <w:bCs/>
-          <w:sz w:val="28"/>
-          <w:szCs w:val="28"/>
-        </w:rPr>
-      </w:pPr>
-    </w:p>
-    <w:p>
-      <w:pPr>
         <w:ind w:firstLine="720"/>
       </w:pPr>
+    </w:p>
+    <w:p>
+      <w:pPr>
+        <w:ind w:firstLine="720"/>
+      </w:pPr>
       <w:r>
         <w:t xml:space="preserve">Pored </w:t>
       </w:r>
@@ -11335,7 +11278,15 @@
       </w:r>
       <w:proofErr w:type="spellEnd"/>
       <w:r>
-        <w:t xml:space="preserve"> in </w:t>
+        <w:t xml:space="preserve"> </w:t>
+      </w:r>
+      <w:proofErr w:type="spellStart"/>
+      <w:r>
+        <w:t>i</w:t>
+      </w:r>
+      <w:proofErr w:type="spellEnd"/>
+      <w:r>
+        <w:t xml:space="preserve"> </w:t>
       </w:r>
       <w:proofErr w:type="spellStart"/>
       <w:r>
@@ -20935,7 +20886,7 @@
 </file>
 
 <file path=customXml/itemProps1.xml><?xml version="1.0" encoding="utf-8"?>
-<ds:datastoreItem xmlns:ds="http://schemas.openxmlformats.org/officeDocument/2006/customXml" ds:itemID="{BC98020E-40F8-42CF-BF56-3DFDFEA107AB}">
+<ds:datastoreItem xmlns:ds="http://schemas.openxmlformats.org/officeDocument/2006/customXml" ds:itemID="{EB5E968B-FEF5-42A8-9FC4-D834980AE43A}">
   <ds:schemaRefs>
     <ds:schemaRef ds:uri="http://schemas.openxmlformats.org/officeDocument/2006/bibliography"/>
   </ds:schemaRefs>
